--- a/src/assets/Resume-sakshayphanda.docx
+++ b/src/assets/Resume-sakshayphanda.docx
@@ -146,6 +146,7 @@
         <w:pStyle w:val="Normal.0"/>
         <w:spacing w:line="288" w:lineRule="auto"/>
         <w:rPr>
+          <w:rStyle w:val="None"/>
           <w:rFonts w:ascii="Arial" w:cs="Arial" w:hAnsi="Arial" w:eastAsia="Arial"/>
           <w:sz w:val="22"/>
           <w:szCs w:val="22"/>
@@ -168,14 +169,45 @@
             </w14:solidFill>
           </w14:textFill>
         </w:rPr>
-        <w:t>Website: sakshayphanda.in</w:t>
-      </w:r>
-    </w:p>
-    <w:p>
-      <w:pPr>
-        <w:pStyle w:val="Normal.0"/>
-        <w:spacing w:line="288" w:lineRule="auto"/>
-        <w:rPr>
+        <w:t xml:space="preserve">Website: </w:t>
+      </w:r>
+      <w:r>
+        <w:rPr>
+          <w:rStyle w:val="Hyperlink.0"/>
+        </w:rPr>
+        <w:fldChar w:fldCharType="begin" w:fldLock="0"/>
+      </w:r>
+      <w:r>
+        <w:rPr>
+          <w:rStyle w:val="Hyperlink.0"/>
+        </w:rPr>
+        <w:instrText xml:space="preserve"> HYPERLINK "https://sakshayphanda.in"</w:instrText>
+      </w:r>
+      <w:r>
+        <w:rPr>
+          <w:rStyle w:val="Hyperlink.0"/>
+        </w:rPr>
+        <w:fldChar w:fldCharType="separate" w:fldLock="0"/>
+      </w:r>
+      <w:r>
+        <w:rPr>
+          <w:rStyle w:val="Hyperlink.0"/>
+          <w:rtl w:val="0"/>
+          <w:lang w:val="en-US"/>
+        </w:rPr>
+        <w:t>https://sakshayphanda.in</w:t>
+      </w:r>
+      <w:r>
+        <w:rPr/>
+        <w:fldChar w:fldCharType="end" w:fldLock="0"/>
+      </w:r>
+    </w:p>
+    <w:p>
+      <w:pPr>
+        <w:pStyle w:val="Normal.0"/>
+        <w:spacing w:line="288" w:lineRule="auto"/>
+        <w:rPr>
+          <w:rStyle w:val="None"/>
           <w:rFonts w:ascii="Arial" w:cs="Arial" w:hAnsi="Arial" w:eastAsia="Arial"/>
           <w:sz w:val="22"/>
           <w:szCs w:val="22"/>
@@ -184,6 +216,7 @@
       </w:pPr>
       <w:r>
         <w:rPr>
+          <w:rStyle w:val="None"/>
           <w:rFonts w:ascii="Arial" w:hAnsi="Arial"/>
           <w:sz w:val="22"/>
           <w:szCs w:val="22"/>
@@ -199,6 +232,7 @@
         <w:pStyle w:val="Normal.0"/>
         <w:spacing w:line="288" w:lineRule="auto"/>
         <w:rPr>
+          <w:rStyle w:val="None"/>
           <w:rFonts w:ascii="Arial" w:cs="Arial" w:hAnsi="Arial" w:eastAsia="Arial"/>
           <w:b w:val="1"/>
           <w:bCs w:val="1"/>
@@ -209,6 +243,7 @@
       </w:pPr>
       <w:r>
         <w:rPr>
+          <w:rStyle w:val="None"/>
           <w:rFonts w:ascii="Arial" w:hAnsi="Arial"/>
           <w:b w:val="1"/>
           <w:bCs w:val="1"/>
@@ -226,6 +261,7 @@
         <w:pStyle w:val="Normal.0"/>
         <w:spacing w:line="288" w:lineRule="auto"/>
         <w:rPr>
+          <w:rStyle w:val="None"/>
           <w:rFonts w:ascii="Calibri" w:cs="Calibri" w:hAnsi="Calibri" w:eastAsia="Calibri"/>
           <w:sz w:val="22"/>
           <w:szCs w:val="22"/>
@@ -234,6 +270,7 @@
       </w:pPr>
       <w:r>
         <w:rPr>
+          <w:rStyle w:val="None"/>
           <w:rFonts w:ascii="Arial" w:hAnsi="Arial"/>
           <w:outline w:val="0"/>
           <w:color w:val="000000"/>
@@ -252,6 +289,7 @@
       </w:r>
       <w:r>
         <w:rPr>
+          <w:rStyle w:val="None"/>
           <w:rFonts w:ascii="Arial" w:hAnsi="Arial"/>
           <w:caps w:val="0"/>
           <w:smallCaps w:val="0"/>
@@ -273,6 +311,7 @@
       </w:r>
       <w:r>
         <w:rPr>
+          <w:rStyle w:val="None"/>
           <w:rFonts w:ascii="Calibri" w:hAnsi="Calibri"/>
           <w:sz w:val="22"/>
           <w:szCs w:val="22"/>
@@ -288,13 +327,15 @@
         <w:pStyle w:val="Normal.0"/>
         <w:spacing w:line="288" w:lineRule="auto"/>
         <w:rPr>
-          <w:rFonts w:ascii="Arial" w:cs="Arial" w:hAnsi="Arial" w:eastAsia="Arial"/>
-          <w:sz w:val="22"/>
-          <w:szCs w:val="22"/>
-        </w:rPr>
-      </w:pPr>
-      <w:r>
-        <w:rPr>
+          <w:rStyle w:val="None"/>
+          <w:rFonts w:ascii="Arial" w:cs="Arial" w:hAnsi="Arial" w:eastAsia="Arial"/>
+          <w:sz w:val="22"/>
+          <w:szCs w:val="22"/>
+        </w:rPr>
+      </w:pPr>
+      <w:r>
+        <w:rPr>
+          <w:rStyle w:val="None"/>
           <w:rFonts w:ascii="Calibri" w:hAnsi="Calibri"/>
           <w:sz w:val="22"/>
           <w:szCs w:val="22"/>
@@ -306,70 +347,34 @@
       </w:r>
       <w:r>
         <w:rPr>
-          <w:rFonts w:ascii="Arial" w:hAnsi="Arial"/>
-          <w:caps w:val="0"/>
-          <w:smallCaps w:val="0"/>
-          <w:outline w:val="0"/>
-          <w:color w:val="000000"/>
-          <w:spacing w:val="0"/>
-          <w:sz w:val="22"/>
-          <w:szCs w:val="22"/>
-          <w:u w:color="000000"/>
-          <w:rtl w:val="0"/>
-          <w:lang w:val="en-US"/>
-          <w14:textFill>
-            <w14:solidFill>
-              <w14:srgbClr w14:val="000000"/>
-            </w14:solidFill>
-          </w14:textFill>
-        </w:rPr>
-        <w:t xml:space="preserve"> </w:t>
-      </w:r>
-      <w:r>
-        <w:rPr>
-          <w:rFonts w:ascii="Arial" w:hAnsi="Arial"/>
-          <w:outline w:val="0"/>
-          <w:color w:val="000000"/>
-          <w:sz w:val="22"/>
-          <w:szCs w:val="22"/>
-          <w:u w:color="000000"/>
-          <w:rtl w:val="0"/>
-          <w:lang w:val="en-US"/>
-          <w14:textFill>
-            <w14:solidFill>
-              <w14:srgbClr w14:val="000000"/>
-            </w14:solidFill>
-          </w14:textFill>
-        </w:rPr>
-        <w:t>where I can learn and</w:t>
-      </w:r>
-      <w:r>
-        <w:rPr>
-          <w:rFonts w:ascii="Arial" w:hAnsi="Arial"/>
-          <w:sz w:val="22"/>
-          <w:szCs w:val="22"/>
-          <w:rtl w:val="0"/>
-          <w:lang w:val="en-US"/>
-        </w:rPr>
-        <w:t xml:space="preserve"> grow while creating a value.</w:t>
-      </w:r>
-    </w:p>
-    <w:p>
-      <w:pPr>
-        <w:pStyle w:val="Normal.0"/>
-        <w:spacing w:line="288" w:lineRule="auto"/>
-        <w:rPr>
-          <w:rFonts w:ascii="Arial" w:cs="Arial" w:hAnsi="Arial" w:eastAsia="Arial"/>
-          <w:sz w:val="22"/>
-          <w:szCs w:val="22"/>
-        </w:rPr>
-      </w:pPr>
-    </w:p>
-    <w:p>
-      <w:pPr>
-        <w:pStyle w:val="Normal.0"/>
-        <w:spacing w:line="288" w:lineRule="auto"/>
-        <w:rPr>
+          <w:rStyle w:val="None"/>
+          <w:rFonts w:ascii="Arial" w:hAnsi="Arial"/>
+          <w:sz w:val="22"/>
+          <w:szCs w:val="22"/>
+          <w:rtl w:val="0"/>
+          <w:lang w:val="en-US"/>
+        </w:rPr>
+        <w:t>.</w:t>
+      </w:r>
+    </w:p>
+    <w:p>
+      <w:pPr>
+        <w:pStyle w:val="Normal.0"/>
+        <w:spacing w:line="288" w:lineRule="auto"/>
+        <w:rPr>
+          <w:rStyle w:val="None"/>
+          <w:rFonts w:ascii="Arial" w:cs="Arial" w:hAnsi="Arial" w:eastAsia="Arial"/>
+          <w:sz w:val="22"/>
+          <w:szCs w:val="22"/>
+        </w:rPr>
+      </w:pPr>
+    </w:p>
+    <w:p>
+      <w:pPr>
+        <w:pStyle w:val="Normal.0"/>
+        <w:spacing w:line="288" w:lineRule="auto"/>
+        <w:rPr>
+          <w:rStyle w:val="None"/>
           <w:rFonts w:ascii="Arial" w:cs="Arial" w:hAnsi="Arial" w:eastAsia="Arial"/>
           <w:b w:val="1"/>
           <w:bCs w:val="1"/>
@@ -380,6 +385,7 @@
       </w:pPr>
       <w:r>
         <w:rPr>
+          <w:rStyle w:val="None"/>
           <w:rFonts w:ascii="Arial" w:hAnsi="Arial"/>
           <w:b w:val="1"/>
           <w:bCs w:val="1"/>
@@ -413,6 +419,7 @@
       </w:pPr>
       <w:r>
         <w:rPr>
+          <w:rStyle w:val="None"/>
           <w:rFonts w:ascii="Arial" w:hAnsi="Arial"/>
           <w:b w:val="1"/>
           <w:bCs w:val="1"/>
@@ -425,6 +432,7 @@
       </w:r>
       <w:r>
         <w:rPr>
+          <w:rStyle w:val="None A"/>
           <w:rFonts w:ascii="Arial" w:hAnsi="Arial"/>
           <w:sz w:val="22"/>
           <w:szCs w:val="22"/>
@@ -455,6 +463,7 @@
       </w:pPr>
       <w:r>
         <w:rPr>
+          <w:rStyle w:val="None"/>
           <w:rFonts w:ascii="Arial" w:hAnsi="Arial"/>
           <w:b w:val="1"/>
           <w:bCs w:val="1"/>
@@ -467,51 +476,14 @@
       </w:r>
       <w:r>
         <w:rPr>
-          <w:rFonts w:ascii="Arial" w:hAnsi="Arial"/>
-          <w:sz w:val="22"/>
-          <w:szCs w:val="22"/>
-          <w:rtl w:val="0"/>
-          <w:lang w:val="en-US"/>
-        </w:rPr>
-        <w:t xml:space="preserve"> JavaScript/TypeScript, jQuery, JSON, </w:t>
-      </w:r>
-    </w:p>
-    <w:p>
-      <w:pPr>
-        <w:pStyle w:val="Normal.0"/>
-        <w:tabs>
-          <w:tab w:val="left" w:pos="1080"/>
-        </w:tabs>
-        <w:spacing w:line="288" w:lineRule="auto"/>
-        <w:ind w:left="3" w:hanging="3"/>
-        <w:rPr>
-          <w:rFonts w:ascii="Arial" w:cs="Arial" w:hAnsi="Arial" w:eastAsia="Arial"/>
-          <w:sz w:val="22"/>
-          <w:szCs w:val="22"/>
-        </w:rPr>
-      </w:pPr>
-      <w:r>
-        <w:rPr>
-          <w:rFonts w:ascii="Arial" w:cs="Arial" w:hAnsi="Arial" w:eastAsia="Arial"/>
-          <w:sz w:val="22"/>
-          <w:szCs w:val="22"/>
-          <w:rtl w:val="0"/>
-        </w:rPr>
-        <w:tab/>
-        <w:tab/>
-        <w:tab/>
-        <w:tab/>
-        <w:t>HTML, CSS/SASS</w:t>
-      </w:r>
-      <w:r>
-        <w:rPr>
-          <w:rFonts w:ascii="Arial" w:hAnsi="Arial"/>
-          <w:sz w:val="22"/>
-          <w:szCs w:val="22"/>
-          <w:rtl w:val="0"/>
-          <w:lang w:val="en-US"/>
-        </w:rPr>
-        <w:t>, git</w:t>
+          <w:rStyle w:val="None A"/>
+          <w:rFonts w:ascii="Arial" w:hAnsi="Arial"/>
+          <w:sz w:val="22"/>
+          <w:szCs w:val="22"/>
+          <w:rtl w:val="0"/>
+          <w:lang w:val="en-US"/>
+        </w:rPr>
+        <w:t xml:space="preserve"> JavaScript/TypeScript, JSON, HTML, CSS/SASS</w:t>
       </w:r>
     </w:p>
     <w:p>
@@ -535,6 +507,7 @@
       </w:pPr>
       <w:r>
         <w:rPr>
+          <w:rStyle w:val="None"/>
           <w:rFonts w:ascii="Arial" w:hAnsi="Arial"/>
           <w:b w:val="1"/>
           <w:bCs w:val="1"/>
@@ -547,6 +520,7 @@
       </w:r>
       <w:r>
         <w:rPr>
+          <w:rStyle w:val="None A"/>
           <w:rFonts w:ascii="Arial" w:hAnsi="Arial"/>
           <w:sz w:val="22"/>
           <w:szCs w:val="22"/>
@@ -577,6 +551,7 @@
       </w:pPr>
       <w:r>
         <w:rPr>
+          <w:rStyle w:val="None"/>
           <w:rFonts w:ascii="Arial" w:hAnsi="Arial"/>
           <w:b w:val="1"/>
           <w:bCs w:val="1"/>
@@ -589,6 +564,7 @@
       </w:r>
       <w:r>
         <w:rPr>
+          <w:rStyle w:val="None A"/>
           <w:rFonts w:ascii="Arial" w:hAnsi="Arial"/>
           <w:sz w:val="22"/>
           <w:szCs w:val="22"/>
@@ -607,6 +583,7 @@
         <w:spacing w:line="288" w:lineRule="auto"/>
         <w:ind w:left="3" w:hanging="3"/>
         <w:rPr>
+          <w:rStyle w:val="None"/>
           <w:rFonts w:ascii="Arial" w:cs="Arial" w:hAnsi="Arial" w:eastAsia="Arial"/>
           <w:sz w:val="22"/>
           <w:szCs w:val="22"/>
@@ -622,6 +599,7 @@
         <w:spacing w:line="288" w:lineRule="auto"/>
         <w:ind w:left="3" w:hanging="3"/>
         <w:rPr>
+          <w:rStyle w:val="None"/>
           <w:rFonts w:ascii="Arial" w:cs="Arial" w:hAnsi="Arial" w:eastAsia="Arial"/>
           <w:b w:val="1"/>
           <w:bCs w:val="1"/>
@@ -632,6 +610,7 @@
       </w:pPr>
       <w:r>
         <w:rPr>
+          <w:rStyle w:val="None"/>
           <w:rFonts w:ascii="Arial" w:hAnsi="Arial"/>
           <w:b w:val="1"/>
           <w:bCs w:val="1"/>
@@ -665,53 +644,14 @@
       </w:pPr>
       <w:r>
         <w:rPr>
-          <w:rFonts w:ascii="Arial" w:hAnsi="Arial"/>
-          <w:sz w:val="22"/>
-          <w:szCs w:val="22"/>
-          <w:rtl w:val="0"/>
-          <w:lang w:val="en-US"/>
-        </w:rPr>
-        <w:t xml:space="preserve">Worked as an Angular Developer </w:t>
-      </w:r>
-      <w:r>
-        <w:rPr>
-          <w:rFonts w:ascii="Arial" w:hAnsi="Arial"/>
-          <w:sz w:val="22"/>
-          <w:szCs w:val="22"/>
-          <w:rtl w:val="0"/>
-          <w:lang w:val="en-US"/>
-        </w:rPr>
-        <w:t>and have an experience of</w:t>
-      </w:r>
-      <w:r>
-        <w:rPr>
-          <w:rFonts w:ascii="Arial" w:hAnsi="Arial"/>
-          <w:sz w:val="22"/>
-          <w:szCs w:val="22"/>
-          <w:rtl w:val="0"/>
-          <w:lang w:val="en-US"/>
-        </w:rPr>
-        <w:t xml:space="preserve"> </w:t>
-      </w:r>
-      <w:r>
-        <w:rPr>
-          <w:rFonts w:ascii="Arial" w:hAnsi="Arial"/>
-          <w:sz w:val="22"/>
-          <w:szCs w:val="22"/>
-          <w:rtl w:val="0"/>
-          <w:lang w:val="en-US"/>
-        </w:rPr>
-        <w:t>around 2</w:t>
-      </w:r>
-      <w:r>
-        <w:rPr>
-          <w:rFonts w:ascii="Arial" w:hAnsi="Arial"/>
-          <w:sz w:val="22"/>
-          <w:szCs w:val="22"/>
-          <w:rtl w:val="0"/>
-          <w:lang w:val="en-US"/>
-        </w:rPr>
-        <w:t xml:space="preserve"> years.</w:t>
+          <w:rStyle w:val="None A"/>
+          <w:rFonts w:ascii="Arial" w:hAnsi="Arial"/>
+          <w:sz w:val="22"/>
+          <w:szCs w:val="22"/>
+          <w:rtl w:val="0"/>
+          <w:lang w:val="en-US"/>
+        </w:rPr>
+        <w:t>Worked as an Angular Developer and have an experience of around 2 years.</w:t>
       </w:r>
     </w:p>
     <w:p>
@@ -735,13 +675,14 @@
       </w:pPr>
       <w:r>
         <w:rPr>
-          <w:rFonts w:ascii="Arial" w:hAnsi="Arial"/>
-          <w:sz w:val="22"/>
-          <w:szCs w:val="22"/>
-          <w:rtl w:val="0"/>
-          <w:lang w:val="en-US"/>
-        </w:rPr>
-        <w:t>Good Knowledge of Javascript/TypeScript</w:t>
+          <w:rStyle w:val="None A"/>
+          <w:rFonts w:ascii="Arial" w:hAnsi="Arial"/>
+          <w:sz w:val="22"/>
+          <w:szCs w:val="22"/>
+          <w:rtl w:val="0"/>
+          <w:lang w:val="en-US"/>
+        </w:rPr>
+        <w:t>Responsiveness of Web Application.</w:t>
       </w:r>
     </w:p>
     <w:p>
@@ -765,13 +706,14 @@
       </w:pPr>
       <w:r>
         <w:rPr>
-          <w:rFonts w:ascii="Arial" w:hAnsi="Arial"/>
-          <w:sz w:val="22"/>
-          <w:szCs w:val="22"/>
-          <w:rtl w:val="0"/>
-          <w:lang w:val="en-US"/>
-        </w:rPr>
-        <w:t>Used SASS for styling the Web pages</w:t>
+          <w:rStyle w:val="None A"/>
+          <w:rFonts w:ascii="Arial" w:hAnsi="Arial"/>
+          <w:sz w:val="22"/>
+          <w:szCs w:val="22"/>
+          <w:rtl w:val="0"/>
+          <w:lang w:val="en-US"/>
+        </w:rPr>
+        <w:t>Good Knowledge of Javascript/TypeScript.</w:t>
       </w:r>
     </w:p>
     <w:p>
@@ -795,13 +737,14 @@
       </w:pPr>
       <w:r>
         <w:rPr>
-          <w:rFonts w:ascii="Arial" w:hAnsi="Arial"/>
-          <w:sz w:val="22"/>
-          <w:szCs w:val="22"/>
-          <w:rtl w:val="0"/>
-          <w:lang w:val="en-US"/>
-        </w:rPr>
-        <w:t>Used concepts like Observables, Promises for dealing with the Asynchronous data.</w:t>
+          <w:rStyle w:val="None A"/>
+          <w:rFonts w:ascii="Arial" w:hAnsi="Arial"/>
+          <w:sz w:val="22"/>
+          <w:szCs w:val="22"/>
+          <w:rtl w:val="0"/>
+          <w:lang w:val="en-US"/>
+        </w:rPr>
+        <w:t>Used SASS for styling Responsive Web pages.</w:t>
       </w:r>
     </w:p>
     <w:p>
@@ -825,13 +768,14 @@
       </w:pPr>
       <w:r>
         <w:rPr>
-          <w:rFonts w:ascii="Arial" w:hAnsi="Arial"/>
-          <w:sz w:val="22"/>
-          <w:szCs w:val="22"/>
-          <w:rtl w:val="0"/>
-          <w:lang w:val="en-US"/>
-        </w:rPr>
-        <w:t xml:space="preserve">@Input and @Output variables for passing the data from child components and parent components. </w:t>
+          <w:rStyle w:val="None A"/>
+          <w:rFonts w:ascii="Arial" w:hAnsi="Arial"/>
+          <w:sz w:val="22"/>
+          <w:szCs w:val="22"/>
+          <w:rtl w:val="0"/>
+          <w:lang w:val="en-US"/>
+        </w:rPr>
+        <w:t>Used concepts like Observables, Promises for dealing with the Asynchronous data.</w:t>
       </w:r>
     </w:p>
     <w:p>
@@ -855,13 +799,14 @@
       </w:pPr>
       <w:r>
         <w:rPr>
-          <w:rFonts w:ascii="Arial" w:hAnsi="Arial"/>
-          <w:sz w:val="22"/>
-          <w:szCs w:val="22"/>
-          <w:rtl w:val="0"/>
-          <w:lang w:val="en-US"/>
-        </w:rPr>
-        <w:t>NgRx for efficient global state management.</w:t>
+          <w:rStyle w:val="None A"/>
+          <w:rFonts w:ascii="Arial" w:hAnsi="Arial"/>
+          <w:sz w:val="22"/>
+          <w:szCs w:val="22"/>
+          <w:rtl w:val="0"/>
+          <w:lang w:val="en-US"/>
+        </w:rPr>
+        <w:t xml:space="preserve">@Input and @Output variables for passing the data from child components and parent components. </w:t>
       </w:r>
     </w:p>
     <w:p>
@@ -885,6 +830,38 @@
       </w:pPr>
       <w:r>
         <w:rPr>
+          <w:rStyle w:val="None A"/>
+          <w:rFonts w:ascii="Arial" w:hAnsi="Arial"/>
+          <w:sz w:val="22"/>
+          <w:szCs w:val="22"/>
+          <w:rtl w:val="0"/>
+          <w:lang w:val="en-US"/>
+        </w:rPr>
+        <w:t>NgRx for efficient global state management.</w:t>
+      </w:r>
+    </w:p>
+    <w:p>
+      <w:pPr>
+        <w:pStyle w:val="Normal.0"/>
+        <w:numPr>
+          <w:ilvl w:val="0"/>
+          <w:numId w:val="4"/>
+        </w:numPr>
+        <w:bidi w:val="0"/>
+        <w:spacing w:line="288" w:lineRule="auto"/>
+        <w:ind w:right="0"/>
+        <w:jc w:val="left"/>
+        <w:rPr>
+          <w:rFonts w:ascii="Arial" w:hAnsi="Arial"/>
+          <w:sz w:val="22"/>
+          <w:szCs w:val="22"/>
+          <w:rtl w:val="0"/>
+          <w:lang w:val="en-US"/>
+        </w:rPr>
+      </w:pPr>
+      <w:r>
+        <w:rPr>
+          <w:rStyle w:val="None A"/>
           <w:rFonts w:ascii="Arial" w:hAnsi="Arial"/>
           <w:sz w:val="22"/>
           <w:szCs w:val="22"/>
@@ -896,11 +873,105 @@
     </w:p>
     <w:p>
       <w:pPr>
+        <w:pStyle w:val="Normal.0"/>
+        <w:numPr>
+          <w:ilvl w:val="0"/>
+          <w:numId w:val="4"/>
+        </w:numPr>
+        <w:bidi w:val="0"/>
+        <w:spacing w:line="288" w:lineRule="auto"/>
+        <w:ind w:right="0"/>
+        <w:jc w:val="left"/>
+        <w:rPr>
+          <w:rFonts w:ascii="Arial" w:hAnsi="Arial"/>
+          <w:sz w:val="22"/>
+          <w:szCs w:val="22"/>
+          <w:rtl w:val="0"/>
+          <w:lang w:val="en-US"/>
+        </w:rPr>
+      </w:pPr>
+      <w:r>
+        <w:rPr>
+          <w:rStyle w:val="None A"/>
+          <w:rFonts w:ascii="Arial" w:hAnsi="Arial"/>
+          <w:sz w:val="22"/>
+          <w:szCs w:val="22"/>
+          <w:rtl w:val="0"/>
+          <w:lang w:val="en-US"/>
+        </w:rPr>
+        <w:t>Experience developing MEAN Stack Applications.</w:t>
+      </w:r>
+    </w:p>
+    <w:p>
+      <w:pPr>
+        <w:pStyle w:val="Normal.0"/>
+        <w:numPr>
+          <w:ilvl w:val="0"/>
+          <w:numId w:val="4"/>
+        </w:numPr>
+        <w:bidi w:val="0"/>
+        <w:spacing w:line="288" w:lineRule="auto"/>
+        <w:ind w:right="0"/>
+        <w:jc w:val="left"/>
+        <w:rPr>
+          <w:rFonts w:ascii="Arial" w:hAnsi="Arial"/>
+          <w:sz w:val="22"/>
+          <w:szCs w:val="22"/>
+          <w:rtl w:val="0"/>
+          <w:lang w:val="en-US"/>
+        </w:rPr>
+      </w:pPr>
+      <w:r>
+        <w:rPr>
+          <w:rStyle w:val="None A"/>
+          <w:rFonts w:ascii="Arial" w:hAnsi="Arial"/>
+          <w:sz w:val="22"/>
+          <w:szCs w:val="22"/>
+          <w:rtl w:val="0"/>
+          <w:lang w:val="en-US"/>
+        </w:rPr>
+        <w:t>Developed Rest APIs in Node.js for 2 of my own projects.</w:t>
+      </w:r>
+    </w:p>
+    <w:p>
+      <w:pPr>
+        <w:pStyle w:val="Normal.0"/>
+        <w:numPr>
+          <w:ilvl w:val="0"/>
+          <w:numId w:val="4"/>
+        </w:numPr>
+        <w:bidi w:val="0"/>
+        <w:spacing w:line="288" w:lineRule="auto"/>
+        <w:ind w:right="0"/>
+        <w:jc w:val="left"/>
+        <w:rPr>
+          <w:rFonts w:ascii="Arial" w:hAnsi="Arial"/>
+          <w:sz w:val="22"/>
+          <w:szCs w:val="22"/>
+          <w:rtl w:val="0"/>
+          <w:lang w:val="en-US"/>
+        </w:rPr>
+      </w:pPr>
+      <w:r>
+        <w:rPr>
+          <w:rStyle w:val="None A"/>
+          <w:rFonts w:ascii="Arial" w:hAnsi="Arial"/>
+          <w:sz w:val="22"/>
+          <w:szCs w:val="22"/>
+          <w:rtl w:val="0"/>
+          <w:lang w:val="en-US"/>
+        </w:rPr>
+        <w:t>Hands on experience in NoSQL databases such as MongoDB and Firebase.</w:t>
+      </w:r>
+    </w:p>
+    <w:p>
+      <w:pPr>
         <w:pStyle w:val="Section Title"/>
         <w:spacing w:line="288" w:lineRule="auto"/>
       </w:pPr>
       <w:r>
         <w:rPr>
+          <w:rStyle w:val="None"/>
           <w:rFonts w:ascii="Arial" w:hAnsi="Arial"/>
           <w:rtl w:val="0"/>
           <w:lang w:val="en-US"/>
@@ -912,7 +983,7 @@
       <w:tblPr>
         <w:tblW w:w="8630" w:type="dxa"/>
         <w:jc w:val="left"/>
-        <w:tblInd w:w="324" w:type="dxa"/>
+        <w:tblInd w:w="648" w:type="dxa"/>
         <w:tblBorders>
           <w:top w:val="single" w:color="ffffff" w:sz="8" w:space="0" w:shadow="0" w:frame="0"/>
           <w:left w:val="single" w:color="ffffff" w:sz="8" w:space="0" w:shadow="0" w:frame="0"/>
@@ -935,7 +1006,7 @@
           <w:shd w:val="clear" w:color="auto" w:fill="ced7e7"/>
         </w:tblPrEx>
         <w:trPr>
-          <w:trHeight w:val="291" w:hRule="atLeast"/>
+          <w:trHeight w:val="321" w:hRule="atLeast"/>
         </w:trPr>
         <w:tc>
           <w:tcPr>
@@ -962,11 +1033,13 @@
             </w:pPr>
             <w:r>
               <w:rPr>
+                <w:rStyle w:val="None"/>
                 <w:rFonts w:ascii="Arial" w:hAnsi="Arial"/>
                 <w:b w:val="1"/>
                 <w:bCs w:val="1"/>
                 <w:sz w:val="22"/>
                 <w:szCs w:val="22"/>
+                <w:shd w:val="nil" w:color="auto" w:fill="auto"/>
                 <w:rtl w:val="0"/>
                 <w:lang w:val="en-US"/>
               </w:rPr>
@@ -999,11 +1072,13 @@
             </w:pPr>
             <w:r>
               <w:rPr>
+                <w:rStyle w:val="None"/>
                 <w:rFonts w:ascii="Arial" w:hAnsi="Arial"/>
                 <w:b w:val="1"/>
                 <w:bCs w:val="1"/>
                 <w:sz w:val="22"/>
                 <w:szCs w:val="22"/>
+                <w:shd w:val="nil" w:color="auto" w:fill="auto"/>
                 <w:rtl w:val="0"/>
                 <w:lang w:val="en-US"/>
               </w:rPr>
@@ -1036,11 +1111,13 @@
             </w:pPr>
             <w:r>
               <w:rPr>
+                <w:rStyle w:val="None"/>
                 <w:rFonts w:ascii="Arial" w:hAnsi="Arial"/>
                 <w:b w:val="1"/>
                 <w:bCs w:val="1"/>
                 <w:sz w:val="22"/>
                 <w:szCs w:val="22"/>
+                <w:shd w:val="nil" w:color="auto" w:fill="auto"/>
                 <w:rtl w:val="0"/>
                 <w:lang w:val="en-US"/>
               </w:rPr>
@@ -1073,11 +1150,13 @@
             </w:pPr>
             <w:r>
               <w:rPr>
+                <w:rStyle w:val="None"/>
                 <w:rFonts w:ascii="Arial" w:hAnsi="Arial"/>
                 <w:b w:val="1"/>
                 <w:bCs w:val="1"/>
                 <w:sz w:val="22"/>
                 <w:szCs w:val="22"/>
+                <w:shd w:val="nil" w:color="auto" w:fill="auto"/>
                 <w:rtl w:val="0"/>
                 <w:lang w:val="en-US"/>
               </w:rPr>
@@ -1091,7 +1170,7 @@
           <w:shd w:val="clear" w:color="auto" w:fill="ced7e7"/>
         </w:tblPrEx>
         <w:trPr>
-          <w:trHeight w:val="280" w:hRule="atLeast"/>
+          <w:trHeight w:val="310" w:hRule="atLeast"/>
         </w:trPr>
         <w:tc>
           <w:tcPr>
@@ -1118,9 +1197,11 @@
             </w:pPr>
             <w:r>
               <w:rPr>
+                <w:rStyle w:val="None"/>
                 <w:rFonts w:ascii="Arial" w:hAnsi="Arial"/>
                 <w:sz w:val="22"/>
                 <w:szCs w:val="22"/>
+                <w:shd w:val="nil" w:color="auto" w:fill="auto"/>
                 <w:rtl w:val="0"/>
                 <w:lang w:val="en-US"/>
               </w:rPr>
@@ -1153,9 +1234,11 @@
             </w:pPr>
             <w:r>
               <w:rPr>
+                <w:rStyle w:val="None"/>
                 <w:rFonts w:ascii="Arial" w:hAnsi="Arial"/>
                 <w:sz w:val="22"/>
                 <w:szCs w:val="22"/>
+                <w:shd w:val="nil" w:color="auto" w:fill="auto"/>
                 <w:rtl w:val="0"/>
                 <w:lang w:val="en-US"/>
               </w:rPr>
@@ -1188,9 +1271,11 @@
             </w:pPr>
             <w:r>
               <w:rPr>
+                <w:rStyle w:val="None"/>
                 <w:rFonts w:ascii="Arial" w:hAnsi="Arial"/>
                 <w:sz w:val="22"/>
                 <w:szCs w:val="22"/>
+                <w:shd w:val="nil" w:color="auto" w:fill="auto"/>
                 <w:rtl w:val="0"/>
                 <w:lang w:val="en-US"/>
               </w:rPr>
@@ -1223,33 +1308,15 @@
             </w:pPr>
             <w:r>
               <w:rPr>
+                <w:rStyle w:val="None"/>
                 <w:rFonts w:ascii="Arial" w:hAnsi="Arial"/>
                 <w:sz w:val="22"/>
                 <w:szCs w:val="22"/>
+                <w:shd w:val="nil" w:color="auto" w:fill="auto"/>
                 <w:rtl w:val="0"/>
                 <w:lang w:val="en-US"/>
               </w:rPr>
-              <w:t>7</w:t>
-            </w:r>
-            <w:r>
-              <w:rPr>
-                <w:rFonts w:ascii="Arial" w:hAnsi="Arial"/>
-                <w:sz w:val="22"/>
-                <w:szCs w:val="22"/>
-                <w:rtl w:val="0"/>
-                <w:lang w:val="en-US"/>
-              </w:rPr>
-              <w:t>8</w:t>
-            </w:r>
-            <w:r>
-              <w:rPr>
-                <w:rFonts w:ascii="Arial" w:hAnsi="Arial"/>
-                <w:sz w:val="22"/>
-                <w:szCs w:val="22"/>
-                <w:rtl w:val="0"/>
-                <w:lang w:val="en-US"/>
-              </w:rPr>
-              <w:t>%</w:t>
+              <w:t>78%</w:t>
             </w:r>
           </w:p>
         </w:tc>
@@ -1259,7 +1326,7 @@
           <w:shd w:val="clear" w:color="auto" w:fill="ced7e7"/>
         </w:tblPrEx>
         <w:trPr>
-          <w:trHeight w:val="396" w:hRule="atLeast"/>
+          <w:trHeight w:val="426" w:hRule="atLeast"/>
         </w:trPr>
         <w:tc>
           <w:tcPr>
@@ -1286,9 +1353,11 @@
             </w:pPr>
             <w:r>
               <w:rPr>
+                <w:rStyle w:val="None"/>
                 <w:rFonts w:ascii="Arial" w:hAnsi="Arial"/>
                 <w:sz w:val="22"/>
                 <w:szCs w:val="22"/>
+                <w:shd w:val="nil" w:color="auto" w:fill="auto"/>
                 <w:rtl w:val="0"/>
                 <w:lang w:val="en-US"/>
               </w:rPr>
@@ -1321,9 +1390,11 @@
             </w:pPr>
             <w:r>
               <w:rPr>
+                <w:rStyle w:val="None"/>
                 <w:rFonts w:ascii="Arial" w:hAnsi="Arial"/>
                 <w:sz w:val="22"/>
                 <w:szCs w:val="22"/>
+                <w:shd w:val="nil" w:color="auto" w:fill="auto"/>
                 <w:rtl w:val="0"/>
                 <w:lang w:val="en-US"/>
               </w:rPr>
@@ -1356,9 +1427,11 @@
             </w:pPr>
             <w:r>
               <w:rPr>
+                <w:rStyle w:val="None"/>
                 <w:rFonts w:ascii="Arial" w:hAnsi="Arial"/>
                 <w:sz w:val="22"/>
                 <w:szCs w:val="22"/>
+                <w:shd w:val="nil" w:color="auto" w:fill="auto"/>
                 <w:rtl w:val="0"/>
                 <w:lang w:val="en-US"/>
               </w:rPr>
@@ -1391,9 +1464,11 @@
             </w:pPr>
             <w:r>
               <w:rPr>
+                <w:rStyle w:val="None"/>
                 <w:rFonts w:ascii="Arial" w:hAnsi="Arial"/>
                 <w:sz w:val="22"/>
                 <w:szCs w:val="22"/>
+                <w:shd w:val="nil" w:color="auto" w:fill="auto"/>
                 <w:rtl w:val="0"/>
                 <w:lang w:val="en-US"/>
               </w:rPr>
@@ -1407,7 +1482,7 @@
           <w:shd w:val="clear" w:color="auto" w:fill="ced7e7"/>
         </w:tblPrEx>
         <w:trPr>
-          <w:trHeight w:val="652" w:hRule="atLeast"/>
+          <w:trHeight w:val="682" w:hRule="atLeast"/>
         </w:trPr>
         <w:tc>
           <w:tcPr>
@@ -1432,8 +1507,10 @@
               <w:pStyle w:val="Objective"/>
               <w:spacing w:before="0" w:after="0" w:line="360" w:lineRule="auto"/>
               <w:rPr>
+                <w:rStyle w:val="None"/>
                 <w:sz w:val="22"/>
                 <w:szCs w:val="22"/>
+                <w:shd w:val="nil" w:color="auto" w:fill="auto"/>
                 <w:lang w:val="en-US"/>
               </w:rPr>
             </w:pPr>
@@ -1451,8 +1528,10 @@
             </w:pPr>
             <w:r>
               <w:rPr>
+                <w:rStyle w:val="None"/>
                 <w:sz w:val="22"/>
                 <w:szCs w:val="22"/>
+                <w:shd w:val="nil" w:color="auto" w:fill="auto"/>
                 <w:rtl w:val="0"/>
                 <w:lang w:val="en-US"/>
               </w:rPr>
@@ -1485,8 +1564,10 @@
             </w:pPr>
             <w:r>
               <w:rPr>
+                <w:rStyle w:val="None"/>
                 <w:sz w:val="22"/>
                 <w:szCs w:val="22"/>
+                <w:shd w:val="nil" w:color="auto" w:fill="auto"/>
                 <w:rtl w:val="0"/>
                 <w:lang w:val="en-US"/>
               </w:rPr>
@@ -1519,9 +1600,11 @@
             </w:pPr>
             <w:r>
               <w:rPr>
+                <w:rStyle w:val="None"/>
                 <w:rFonts w:ascii="Arial" w:hAnsi="Arial"/>
                 <w:sz w:val="22"/>
                 <w:szCs w:val="22"/>
+                <w:shd w:val="nil" w:color="auto" w:fill="auto"/>
                 <w:rtl w:val="0"/>
                 <w:lang w:val="en-US"/>
               </w:rPr>
@@ -1554,9 +1637,11 @@
             </w:pPr>
             <w:r>
               <w:rPr>
+                <w:rStyle w:val="None"/>
                 <w:rFonts w:ascii="Arial" w:hAnsi="Arial"/>
                 <w:sz w:val="22"/>
                 <w:szCs w:val="22"/>
+                <w:shd w:val="nil" w:color="auto" w:fill="auto"/>
                 <w:rtl w:val="0"/>
                 <w:lang w:val="en-US"/>
               </w:rPr>
@@ -1571,17 +1656,26 @@
         <w:pStyle w:val="Section Title"/>
         <w:widowControl w:val="0"/>
         <w:spacing w:line="240" w:lineRule="auto"/>
-        <w:ind w:left="216" w:hanging="216"/>
-      </w:pPr>
-    </w:p>
-    <w:p>
-      <w:pPr>
-        <w:pStyle w:val="Normal.0"/>
+        <w:ind w:left="540" w:hanging="540"/>
+      </w:pPr>
+    </w:p>
+    <w:p>
+      <w:pPr>
+        <w:pStyle w:val="Section Title"/>
         <w:widowControl w:val="0"/>
-        <w:numPr>
-          <w:ilvl w:val="0"/>
-          <w:numId w:val="5"/>
-        </w:numPr>
+        <w:spacing w:line="240" w:lineRule="auto"/>
+        <w:ind w:left="324" w:hanging="324"/>
+      </w:pPr>
+    </w:p>
+    <w:p>
+      <w:pPr>
+        <w:pStyle w:val="Normal.0"/>
+        <w:widowControl w:val="0"/>
+        <w:tabs>
+          <w:tab w:val="left" w:pos="161"/>
+          <w:tab w:val="left" w:pos="1080"/>
+        </w:tabs>
+        <w:ind w:left="108" w:hanging="108"/>
       </w:pPr>
     </w:p>
     <w:p>
@@ -1594,6 +1688,7 @@
         </w:tabs>
         <w:spacing w:line="288" w:lineRule="auto"/>
         <w:rPr>
+          <w:rStyle w:val="None"/>
           <w:rFonts w:ascii="Arial" w:cs="Arial" w:hAnsi="Arial" w:eastAsia="Arial"/>
           <w:b w:val="1"/>
           <w:bCs w:val="1"/>
@@ -1608,6 +1703,7 @@
         <w:pStyle w:val="Normal.0"/>
         <w:spacing w:line="288" w:lineRule="auto"/>
         <w:rPr>
+          <w:rStyle w:val="None"/>
           <w:rFonts w:ascii="Arial" w:cs="Arial" w:hAnsi="Arial" w:eastAsia="Arial"/>
           <w:b w:val="1"/>
           <w:bCs w:val="1"/>
@@ -1618,6 +1714,7 @@
       </w:pPr>
       <w:r>
         <w:rPr>
+          <w:rStyle w:val="None"/>
           <w:rFonts w:ascii="Arial" w:hAnsi="Arial"/>
           <w:b w:val="1"/>
           <w:bCs w:val="1"/>
@@ -1635,7 +1732,7 @@
         <w:pStyle w:val="Normal.0"/>
         <w:numPr>
           <w:ilvl w:val="1"/>
-          <w:numId w:val="5"/>
+          <w:numId w:val="4"/>
         </w:numPr>
         <w:bidi w:val="0"/>
         <w:spacing w:line="288" w:lineRule="auto"/>
@@ -1650,6 +1747,7 @@
       </w:pPr>
       <w:r>
         <w:rPr>
+          <w:rStyle w:val="None"/>
           <w:rFonts w:ascii="Arial" w:hAnsi="Arial"/>
           <w:b w:val="1"/>
           <w:bCs w:val="1"/>
@@ -1662,6 +1760,7 @@
       </w:r>
       <w:r>
         <w:rPr>
+          <w:rStyle w:val="None"/>
           <w:rFonts w:ascii="Arial" w:hAnsi="Arial"/>
           <w:sz w:val="22"/>
           <w:szCs w:val="22"/>
@@ -1672,6 +1771,7 @@
       </w:r>
       <w:r>
         <w:rPr>
+          <w:rStyle w:val="None"/>
           <w:rFonts w:ascii="Arial" w:hAnsi="Arial"/>
           <w:b w:val="1"/>
           <w:bCs w:val="1"/>
@@ -1684,33 +1784,14 @@
       </w:r>
       <w:r>
         <w:rPr>
-          <w:rFonts w:ascii="Arial" w:hAnsi="Arial"/>
-          <w:sz w:val="22"/>
-          <w:szCs w:val="22"/>
-          <w:rtl w:val="0"/>
-          <w:lang w:val="en-US"/>
-        </w:rPr>
-        <w:t xml:space="preserve"> with 1</w:t>
-      </w:r>
-      <w:r>
-        <w:rPr>
-          <w:rFonts w:ascii="Arial" w:hAnsi="Arial"/>
-          <w:sz w:val="22"/>
-          <w:szCs w:val="22"/>
-          <w:rtl w:val="0"/>
-          <w:lang w:val="en-US"/>
-        </w:rPr>
-        <w:t>.9</w:t>
-      </w:r>
-      <w:r>
-        <w:rPr>
-          <w:rFonts w:ascii="Arial" w:hAnsi="Arial"/>
-          <w:sz w:val="22"/>
-          <w:szCs w:val="22"/>
-          <w:rtl w:val="0"/>
-          <w:lang w:val="en-US"/>
-        </w:rPr>
-        <w:t>+ years of experience</w:t>
+          <w:rStyle w:val="None"/>
+          <w:rFonts w:ascii="Arial" w:hAnsi="Arial"/>
+          <w:sz w:val="22"/>
+          <w:szCs w:val="22"/>
+          <w:rtl w:val="0"/>
+          <w:lang w:val="en-US"/>
+        </w:rPr>
+        <w:t xml:space="preserve"> with 1.10+ years of experience</w:t>
       </w:r>
     </w:p>
     <w:p>
@@ -1718,7 +1799,7 @@
         <w:pStyle w:val="Normal.0"/>
         <w:numPr>
           <w:ilvl w:val="1"/>
-          <w:numId w:val="5"/>
+          <w:numId w:val="4"/>
         </w:numPr>
         <w:bidi w:val="0"/>
         <w:spacing w:line="288" w:lineRule="auto"/>
@@ -1733,6 +1814,7 @@
       </w:pPr>
       <w:r>
         <w:rPr>
+          <w:rStyle w:val="None"/>
           <w:rFonts w:ascii="Arial" w:hAnsi="Arial"/>
           <w:b w:val="1"/>
           <w:bCs w:val="1"/>
@@ -1746,6 +1828,7 @@
       </w:r>
       <w:r>
         <w:rPr>
+          <w:rStyle w:val="None"/>
           <w:rFonts w:ascii="Arial" w:hAnsi="Arial"/>
           <w:caps w:val="0"/>
           <w:smallCaps w:val="0"/>
@@ -1768,6 +1851,7 @@
       </w:r>
       <w:r>
         <w:rPr>
+          <w:rStyle w:val="None"/>
           <w:rFonts w:ascii="Arial" w:hAnsi="Arial"/>
           <w:b w:val="1"/>
           <w:bCs w:val="1"/>
@@ -1781,6 +1865,7 @@
       </w:r>
       <w:r>
         <w:rPr>
+          <w:rStyle w:val="None"/>
           <w:rFonts w:ascii="Arial" w:hAnsi="Arial"/>
           <w:sz w:val="22"/>
           <w:szCs w:val="22"/>
@@ -1792,6 +1877,7 @@
       </w:r>
       <w:r>
         <w:rPr>
+          <w:rStyle w:val="None"/>
           <w:rFonts w:ascii="Arial" w:hAnsi="Arial"/>
           <w:caps w:val="0"/>
           <w:smallCaps w:val="0"/>
@@ -1818,6 +1904,7 @@
         <w:pStyle w:val="Normal.0"/>
         <w:spacing w:line="288" w:lineRule="auto"/>
         <w:rPr>
+          <w:rStyle w:val="None"/>
           <w:rFonts w:ascii="Arial" w:cs="Arial" w:hAnsi="Arial" w:eastAsia="Arial"/>
           <w:b w:val="1"/>
           <w:bCs w:val="1"/>
@@ -1833,6 +1920,7 @@
         <w:pStyle w:val="Normal.0"/>
         <w:spacing w:line="288" w:lineRule="auto"/>
         <w:rPr>
+          <w:rStyle w:val="None"/>
           <w:rFonts w:ascii="Arial" w:cs="Arial" w:hAnsi="Arial" w:eastAsia="Arial"/>
           <w:u w:val="single"/>
         </w:rPr>
@@ -1848,6 +1936,7 @@
         </w:tabs>
         <w:spacing w:line="288" w:lineRule="auto"/>
         <w:rPr>
+          <w:rStyle w:val="None"/>
           <w:rFonts w:ascii="Arial" w:cs="Arial" w:hAnsi="Arial" w:eastAsia="Arial"/>
           <w:b w:val="1"/>
           <w:bCs w:val="1"/>
@@ -1858,6 +1947,7 @@
       </w:pPr>
       <w:r>
         <w:rPr>
+          <w:rStyle w:val="None"/>
           <w:rFonts w:ascii="Arial" w:hAnsi="Arial"/>
           <w:b w:val="1"/>
           <w:bCs w:val="1"/>
@@ -1879,13 +1969,15 @@
         </w:tabs>
         <w:spacing w:line="288" w:lineRule="auto"/>
         <w:rPr>
-          <w:rFonts w:ascii="Arial" w:cs="Arial" w:hAnsi="Arial" w:eastAsia="Arial"/>
-          <w:sz w:val="22"/>
-          <w:szCs w:val="22"/>
-        </w:rPr>
-      </w:pPr>
-      <w:r>
-        <w:rPr>
+          <w:rStyle w:val="None"/>
+          <w:rFonts w:ascii="Arial" w:cs="Arial" w:hAnsi="Arial" w:eastAsia="Arial"/>
+          <w:sz w:val="22"/>
+          <w:szCs w:val="22"/>
+        </w:rPr>
+      </w:pPr>
+      <w:r>
+        <w:rPr>
+          <w:rStyle w:val="None"/>
           <w:rFonts w:ascii="Arial" w:hAnsi="Arial"/>
           <w:b w:val="1"/>
           <w:bCs w:val="1"/>
@@ -1907,13 +1999,15 @@
         <w:spacing w:line="288" w:lineRule="auto"/>
         <w:ind w:left="1980" w:hanging="1980"/>
         <w:rPr>
-          <w:rFonts w:ascii="Arial" w:cs="Arial" w:hAnsi="Arial" w:eastAsia="Arial"/>
-          <w:sz w:val="22"/>
-          <w:szCs w:val="22"/>
-        </w:rPr>
-      </w:pPr>
-      <w:r>
-        <w:rPr>
+          <w:rStyle w:val="None"/>
+          <w:rFonts w:ascii="Arial" w:cs="Arial" w:hAnsi="Arial" w:eastAsia="Arial"/>
+          <w:sz w:val="22"/>
+          <w:szCs w:val="22"/>
+        </w:rPr>
+      </w:pPr>
+      <w:r>
+        <w:rPr>
+          <w:rStyle w:val="None"/>
           <w:rFonts w:ascii="Arial" w:hAnsi="Arial"/>
           <w:sz w:val="22"/>
           <w:szCs w:val="22"/>
@@ -1924,6 +2018,7 @@
       </w:r>
       <w:r>
         <w:rPr>
+          <w:rStyle w:val="None"/>
           <w:rFonts w:ascii="Arial" w:hAnsi="Arial"/>
           <w:b w:val="1"/>
           <w:bCs w:val="1"/>
@@ -1936,53 +2031,14 @@
       </w:r>
       <w:r>
         <w:rPr>
-          <w:rFonts w:ascii="Arial" w:hAnsi="Arial"/>
-          <w:sz w:val="22"/>
-          <w:szCs w:val="22"/>
-          <w:rtl w:val="0"/>
-          <w:lang w:val="en-US"/>
-        </w:rPr>
-        <w:t xml:space="preserve">Frontend </w:t>
-      </w:r>
-      <w:r>
-        <w:rPr>
-          <w:rFonts w:ascii="Arial" w:hAnsi="Arial"/>
-          <w:sz w:val="22"/>
-          <w:szCs w:val="22"/>
-          <w:rtl w:val="0"/>
-          <w:lang w:val="en-US"/>
-        </w:rPr>
-        <w:t>D</w:t>
-      </w:r>
-      <w:r>
-        <w:rPr>
-          <w:rFonts w:ascii="Arial" w:hAnsi="Arial"/>
-          <w:sz w:val="22"/>
-          <w:szCs w:val="22"/>
-          <w:rtl w:val="0"/>
-          <w:lang w:val="en-US"/>
-        </w:rPr>
-        <w:t>eveloper.</w:t>
-      </w:r>
-      <w:r>
-        <w:rPr>
-          <w:rFonts w:ascii="Arial" w:hAnsi="Arial"/>
-          <w:sz w:val="22"/>
-          <w:szCs w:val="22"/>
-          <w:rtl w:val="0"/>
-          <w:lang w:val="en-US"/>
-        </w:rPr>
-        <w:t xml:space="preserve"> </w:t>
-      </w:r>
-      <w:r>
-        <w:rPr>
-          <w:rFonts w:ascii="Arial" w:hAnsi="Arial"/>
-          <w:sz w:val="22"/>
-          <w:szCs w:val="22"/>
-          <w:rtl w:val="0"/>
-          <w:lang w:val="en-US"/>
-        </w:rPr>
-        <w:t>Angular 2+ for frontend, VS Code</w:t>
+          <w:rStyle w:val="None"/>
+          <w:rFonts w:ascii="Arial" w:hAnsi="Arial"/>
+          <w:sz w:val="22"/>
+          <w:szCs w:val="22"/>
+          <w:rtl w:val="0"/>
+          <w:lang w:val="en-US"/>
+        </w:rPr>
+        <w:t>Frontend Developer. Angular 2+ for Frontend.</w:t>
       </w:r>
     </w:p>
     <w:p>
@@ -1995,13 +2051,15 @@
         <w:spacing w:line="288" w:lineRule="auto"/>
         <w:ind w:left="1980" w:hanging="1980"/>
         <w:rPr>
-          <w:rFonts w:ascii="Arial" w:cs="Arial" w:hAnsi="Arial" w:eastAsia="Arial"/>
-          <w:sz w:val="22"/>
-          <w:szCs w:val="22"/>
-        </w:rPr>
-      </w:pPr>
-      <w:r>
-        <w:rPr>
+          <w:rStyle w:val="None"/>
+          <w:rFonts w:ascii="Arial" w:cs="Arial" w:hAnsi="Arial" w:eastAsia="Arial"/>
+          <w:sz w:val="22"/>
+          <w:szCs w:val="22"/>
+        </w:rPr>
+      </w:pPr>
+      <w:r>
+        <w:rPr>
+          <w:rStyle w:val="None"/>
           <w:rFonts w:ascii="Arial" w:hAnsi="Arial"/>
           <w:sz w:val="22"/>
           <w:szCs w:val="22"/>
@@ -2021,13 +2079,15 @@
         <w:spacing w:line="288" w:lineRule="auto"/>
         <w:ind w:left="1980" w:hanging="1980"/>
         <w:rPr>
-          <w:rFonts w:ascii="Arial" w:cs="Arial" w:hAnsi="Arial" w:eastAsia="Arial"/>
-          <w:sz w:val="22"/>
-          <w:szCs w:val="22"/>
-        </w:rPr>
-      </w:pPr>
-      <w:r>
-        <w:rPr>
+          <w:rStyle w:val="None"/>
+          <w:rFonts w:ascii="Arial" w:cs="Arial" w:hAnsi="Arial" w:eastAsia="Arial"/>
+          <w:sz w:val="22"/>
+          <w:szCs w:val="22"/>
+        </w:rPr>
+      </w:pPr>
+      <w:r>
+        <w:rPr>
+          <w:rStyle w:val="None"/>
           <w:rFonts w:ascii="Arial" w:cs="Arial" w:hAnsi="Arial" w:eastAsia="Arial"/>
           <w:sz w:val="22"/>
           <w:szCs w:val="22"/>
@@ -2048,13 +2108,15 @@
         <w:spacing w:line="288" w:lineRule="auto"/>
         <w:ind w:left="1980" w:hanging="1980"/>
         <w:rPr>
-          <w:rFonts w:ascii="Arial" w:cs="Arial" w:hAnsi="Arial" w:eastAsia="Arial"/>
-          <w:sz w:val="22"/>
-          <w:szCs w:val="22"/>
-        </w:rPr>
-      </w:pPr>
-      <w:r>
-        <w:rPr>
+          <w:rStyle w:val="None"/>
+          <w:rFonts w:ascii="Arial" w:cs="Arial" w:hAnsi="Arial" w:eastAsia="Arial"/>
+          <w:sz w:val="22"/>
+          <w:szCs w:val="22"/>
+        </w:rPr>
+      </w:pPr>
+      <w:r>
+        <w:rPr>
+          <w:rStyle w:val="None"/>
           <w:rFonts w:ascii="Arial" w:cs="Arial" w:hAnsi="Arial" w:eastAsia="Arial"/>
           <w:sz w:val="22"/>
           <w:szCs w:val="22"/>
@@ -2078,6 +2140,7 @@
         </w:tabs>
         <w:spacing w:line="288" w:lineRule="auto"/>
         <w:rPr>
+          <w:rStyle w:val="None"/>
           <w:rFonts w:ascii="Arial" w:cs="Arial" w:hAnsi="Arial" w:eastAsia="Arial"/>
           <w:b w:val="1"/>
           <w:bCs w:val="1"/>
@@ -2096,6 +2159,7 @@
         </w:tabs>
         <w:spacing w:line="288" w:lineRule="auto"/>
         <w:rPr>
+          <w:rStyle w:val="None"/>
           <w:rFonts w:ascii="Arial" w:cs="Arial" w:hAnsi="Arial" w:eastAsia="Arial"/>
           <w:b w:val="1"/>
           <w:bCs w:val="1"/>
@@ -2105,6 +2169,7 @@
       </w:pPr>
       <w:r>
         <w:rPr>
+          <w:rStyle w:val="None"/>
           <w:rFonts w:ascii="Arial" w:hAnsi="Arial"/>
           <w:b w:val="1"/>
           <w:bCs w:val="1"/>
@@ -2125,6 +2190,7 @@
         </w:tabs>
         <w:spacing w:line="288" w:lineRule="auto"/>
         <w:rPr>
+          <w:rStyle w:val="None"/>
           <w:rFonts w:ascii="Arial" w:cs="Arial" w:hAnsi="Arial" w:eastAsia="Arial"/>
           <w:b w:val="1"/>
           <w:bCs w:val="1"/>
@@ -2134,57 +2200,14 @@
       </w:pPr>
       <w:r>
         <w:rPr>
-          <w:rFonts w:ascii="Arial" w:hAnsi="Arial"/>
-          <w:sz w:val="22"/>
-          <w:szCs w:val="22"/>
-          <w:rtl w:val="0"/>
-          <w:lang w:val="en-US"/>
-        </w:rPr>
-        <w:t xml:space="preserve">Role                     :  </w:t>
-      </w:r>
-      <w:r>
-        <w:rPr>
-          <w:rFonts w:ascii="Arial" w:hAnsi="Arial"/>
-          <w:sz w:val="22"/>
-          <w:szCs w:val="22"/>
-          <w:rtl w:val="0"/>
-          <w:lang w:val="en-US"/>
-        </w:rPr>
-        <w:t xml:space="preserve">Worked as a Full Stack Developer. </w:t>
-      </w:r>
-      <w:r>
-        <w:rPr>
-          <w:rFonts w:ascii="Arial" w:hAnsi="Arial"/>
-          <w:sz w:val="22"/>
-          <w:szCs w:val="22"/>
-          <w:rtl w:val="0"/>
-          <w:lang w:val="en-US"/>
-        </w:rPr>
-        <w:t xml:space="preserve">Angular 2+ for frontend, </w:t>
-      </w:r>
-      <w:r>
-        <w:rPr>
-          <w:rFonts w:ascii="Arial" w:hAnsi="Arial"/>
-          <w:sz w:val="22"/>
-          <w:szCs w:val="22"/>
-          <w:rtl w:val="0"/>
-          <w:lang w:val="en-US"/>
-        </w:rPr>
-        <w:t xml:space="preserve">Firebase </w:t>
-        <w:tab/>
-        <w:tab/>
-        <w:tab/>
-        <w:t xml:space="preserve">for backend , </w:t>
-      </w:r>
-      <w:r>
-        <w:rPr>
-          <w:rFonts w:ascii="Arial" w:hAnsi="Arial"/>
-          <w:sz w:val="22"/>
-          <w:szCs w:val="22"/>
-          <w:rtl w:val="0"/>
-          <w:lang w:val="en-US"/>
-        </w:rPr>
-        <w:t>VS Code</w:t>
+          <w:rStyle w:val="None"/>
+          <w:rFonts w:ascii="Arial" w:hAnsi="Arial"/>
+          <w:sz w:val="22"/>
+          <w:szCs w:val="22"/>
+          <w:rtl w:val="0"/>
+          <w:lang w:val="en-US"/>
+        </w:rPr>
+        <w:t>Role                     :  Full Stack Developer. Angular 2+ for frontend, Firebase for backend.</w:t>
       </w:r>
     </w:p>
     <w:p>
@@ -2197,13 +2220,15 @@
         <w:spacing w:line="288" w:lineRule="auto"/>
         <w:ind w:left="1980" w:hanging="1980"/>
         <w:rPr>
-          <w:rFonts w:ascii="Arial" w:cs="Arial" w:hAnsi="Arial" w:eastAsia="Arial"/>
-          <w:sz w:val="22"/>
-          <w:szCs w:val="22"/>
-        </w:rPr>
-      </w:pPr>
-      <w:r>
-        <w:rPr>
+          <w:rStyle w:val="None"/>
+          <w:rFonts w:ascii="Arial" w:cs="Arial" w:hAnsi="Arial" w:eastAsia="Arial"/>
+          <w:sz w:val="22"/>
+          <w:szCs w:val="22"/>
+        </w:rPr>
+      </w:pPr>
+      <w:r>
+        <w:rPr>
+          <w:rStyle w:val="None"/>
           <w:rFonts w:ascii="Arial" w:hAnsi="Arial"/>
           <w:sz w:val="22"/>
           <w:szCs w:val="22"/>
@@ -2211,19 +2236,12 @@
           <w:lang w:val="en-US"/>
         </w:rPr>
         <w:t xml:space="preserve">Description          :  </w:t>
-      </w:r>
-      <w:r>
-        <w:rPr>
-          <w:rFonts w:ascii="Arial" w:cs="Arial" w:hAnsi="Arial" w:eastAsia="Arial"/>
-          <w:sz w:val="22"/>
-          <w:szCs w:val="22"/>
-          <w:rtl w:val="0"/>
-        </w:rPr>
         <w:tab/>
         <w:t>It</w:t>
       </w:r>
       <w:r>
         <w:rPr>
+          <w:rStyle w:val="None"/>
           <w:rFonts w:ascii="Arial" w:hAnsi="Arial" w:hint="default"/>
           <w:sz w:val="22"/>
           <w:szCs w:val="22"/>
@@ -2234,23 +2252,14 @@
       </w:r>
       <w:r>
         <w:rPr>
-          <w:rFonts w:ascii="Arial" w:hAnsi="Arial"/>
-          <w:sz w:val="22"/>
-          <w:szCs w:val="22"/>
-          <w:rtl w:val="0"/>
-          <w:lang w:val="en-US"/>
-        </w:rPr>
-        <w:t>s a</w:t>
-      </w:r>
-      <w:r>
-        <w:rPr>
-          <w:rFonts w:ascii="Arial" w:hAnsi="Arial"/>
-          <w:sz w:val="22"/>
-          <w:szCs w:val="22"/>
-          <w:rtl w:val="0"/>
-          <w:lang w:val="en-US"/>
-        </w:rPr>
-        <w:t>n e-commerce website with defined admin and user roles.</w:t>
+          <w:rStyle w:val="None"/>
+          <w:rFonts w:ascii="Arial" w:hAnsi="Arial"/>
+          <w:sz w:val="22"/>
+          <w:szCs w:val="22"/>
+          <w:rtl w:val="0"/>
+          <w:lang w:val="en-US"/>
+        </w:rPr>
+        <w:t>s an e-commerce website with defined admin and user roles.</w:t>
       </w:r>
     </w:p>
     <w:p>
@@ -2263,27 +2272,21 @@
         <w:spacing w:line="288" w:lineRule="auto"/>
         <w:ind w:left="1980" w:hanging="1980"/>
         <w:rPr>
-          <w:rFonts w:ascii="Arial" w:cs="Arial" w:hAnsi="Arial" w:eastAsia="Arial"/>
-          <w:sz w:val="22"/>
-          <w:szCs w:val="22"/>
-        </w:rPr>
-      </w:pPr>
-      <w:r>
-        <w:rPr>
-          <w:rFonts w:ascii="Arial" w:cs="Arial" w:hAnsi="Arial" w:eastAsia="Arial"/>
-          <w:sz w:val="22"/>
-          <w:szCs w:val="22"/>
+          <w:rStyle w:val="None"/>
+          <w:rFonts w:ascii="Arial" w:cs="Arial" w:hAnsi="Arial" w:eastAsia="Arial"/>
+          <w:sz w:val="22"/>
+          <w:szCs w:val="22"/>
+        </w:rPr>
+      </w:pPr>
+      <w:r>
+        <w:rPr>
+          <w:rStyle w:val="None"/>
+          <w:rFonts w:ascii="Arial" w:cs="Arial" w:hAnsi="Arial" w:eastAsia="Arial"/>
+          <w:sz w:val="22"/>
+          <w:szCs w:val="22"/>
+          <w:rtl w:val="0"/>
         </w:rPr>
         <w:tab/>
-      </w:r>
-      <w:r>
-        <w:rPr>
-          <w:rFonts w:ascii="Arial" w:hAnsi="Arial"/>
-          <w:sz w:val="22"/>
-          <w:szCs w:val="22"/>
-          <w:rtl w:val="0"/>
-          <w:lang w:val="en-US"/>
-        </w:rPr>
         <w:t>Tried to use most of the Angular Concepts while creating this.</w:t>
       </w:r>
     </w:p>
@@ -2297,6 +2300,7 @@
         <w:spacing w:line="288" w:lineRule="auto"/>
         <w:ind w:left="1980" w:hanging="1980"/>
         <w:rPr>
+          <w:rStyle w:val="None"/>
           <w:rFonts w:ascii="Arial" w:cs="Arial" w:hAnsi="Arial" w:eastAsia="Arial"/>
           <w:sz w:val="22"/>
           <w:szCs w:val="22"/>
@@ -2312,6 +2316,7 @@
         </w:tabs>
         <w:spacing w:line="288" w:lineRule="auto"/>
         <w:rPr>
+          <w:rStyle w:val="None"/>
           <w:rFonts w:ascii="Arial" w:cs="Arial" w:hAnsi="Arial" w:eastAsia="Arial"/>
           <w:b w:val="1"/>
           <w:bCs w:val="1"/>
@@ -2321,6 +2326,7 @@
       </w:pPr>
       <w:r>
         <w:rPr>
+          <w:rStyle w:val="None"/>
           <w:rFonts w:ascii="Arial" w:hAnsi="Arial"/>
           <w:b w:val="1"/>
           <w:bCs w:val="1"/>
@@ -2329,7 +2335,7 @@
           <w:rtl w:val="0"/>
           <w:lang w:val="en-US"/>
         </w:rPr>
-        <w:t>TodoList using NgRx</w:t>
+        <w:t>BeMean</w:t>
       </w:r>
     </w:p>
     <w:p>
@@ -2341,6 +2347,7 @@
         </w:tabs>
         <w:spacing w:line="288" w:lineRule="auto"/>
         <w:rPr>
+          <w:rStyle w:val="None"/>
           <w:rFonts w:ascii="Arial" w:cs="Arial" w:hAnsi="Arial" w:eastAsia="Arial"/>
           <w:b w:val="1"/>
           <w:bCs w:val="1"/>
@@ -2350,53 +2357,14 @@
       </w:pPr>
       <w:r>
         <w:rPr>
-          <w:rFonts w:ascii="Arial" w:hAnsi="Arial"/>
-          <w:sz w:val="22"/>
-          <w:szCs w:val="22"/>
-          <w:rtl w:val="0"/>
-          <w:lang w:val="en-US"/>
-        </w:rPr>
-        <w:t xml:space="preserve">Role                     :  </w:t>
-      </w:r>
-      <w:r>
-        <w:rPr>
-          <w:rFonts w:ascii="Arial" w:hAnsi="Arial"/>
-          <w:sz w:val="22"/>
-          <w:szCs w:val="22"/>
-          <w:rtl w:val="0"/>
-          <w:lang w:val="en-US"/>
-        </w:rPr>
-        <w:t xml:space="preserve">Frontend Developer. </w:t>
-      </w:r>
-      <w:r>
-        <w:rPr>
-          <w:rFonts w:ascii="Arial" w:hAnsi="Arial"/>
-          <w:sz w:val="22"/>
-          <w:szCs w:val="22"/>
-          <w:rtl w:val="0"/>
-          <w:lang w:val="en-US"/>
-        </w:rPr>
-        <w:t>Angular 2+</w:t>
-      </w:r>
-      <w:r>
-        <w:rPr>
-          <w:rFonts w:ascii="Arial" w:hAnsi="Arial"/>
-          <w:sz w:val="22"/>
-          <w:szCs w:val="22"/>
-          <w:rtl w:val="0"/>
-          <w:lang w:val="en-US"/>
-        </w:rPr>
-        <w:t xml:space="preserve">, </w:t>
-      </w:r>
-      <w:r>
-        <w:rPr>
-          <w:rFonts w:ascii="Arial" w:hAnsi="Arial"/>
-          <w:sz w:val="22"/>
-          <w:szCs w:val="22"/>
-          <w:rtl w:val="0"/>
-          <w:lang w:val="en-US"/>
-        </w:rPr>
-        <w:t>VS Code</w:t>
+          <w:rStyle w:val="None"/>
+          <w:rFonts w:ascii="Arial" w:hAnsi="Arial"/>
+          <w:sz w:val="22"/>
+          <w:szCs w:val="22"/>
+          <w:rtl w:val="0"/>
+          <w:lang w:val="en-US"/>
+        </w:rPr>
+        <w:t>Role                     :  MEAN Stack Developer. (Angular 2+).</w:t>
       </w:r>
     </w:p>
     <w:p>
@@ -2409,33 +2377,26 @@
         <w:spacing w:line="288" w:lineRule="auto"/>
         <w:ind w:left="1980" w:hanging="1980"/>
         <w:rPr>
-          <w:rFonts w:ascii="Arial" w:cs="Arial" w:hAnsi="Arial" w:eastAsia="Arial"/>
-          <w:sz w:val="22"/>
-          <w:szCs w:val="22"/>
-        </w:rPr>
-      </w:pPr>
-      <w:r>
-        <w:rPr>
-          <w:rFonts w:ascii="Arial" w:hAnsi="Arial"/>
-          <w:sz w:val="22"/>
-          <w:szCs w:val="22"/>
-          <w:rtl w:val="0"/>
-          <w:lang w:val="en-US"/>
-        </w:rPr>
-        <w:t xml:space="preserve">Description          :  </w:t>
-      </w:r>
-      <w:r>
-        <w:rPr>
-          <w:rFonts w:ascii="Arial" w:hAnsi="Arial"/>
-          <w:sz w:val="22"/>
-          <w:szCs w:val="22"/>
-          <w:rtl w:val="0"/>
-          <w:lang w:val="en-US"/>
-        </w:rPr>
-        <w:t>It</w:t>
-      </w:r>
-      <w:r>
-        <w:rPr>
+          <w:rStyle w:val="None"/>
+          <w:rFonts w:ascii="Arial" w:cs="Arial" w:hAnsi="Arial" w:eastAsia="Arial"/>
+          <w:sz w:val="22"/>
+          <w:szCs w:val="22"/>
+        </w:rPr>
+      </w:pPr>
+      <w:r>
+        <w:rPr>
+          <w:rStyle w:val="None"/>
+          <w:rFonts w:ascii="Arial" w:hAnsi="Arial"/>
+          <w:sz w:val="22"/>
+          <w:szCs w:val="22"/>
+          <w:rtl w:val="0"/>
+          <w:lang w:val="en-US"/>
+        </w:rPr>
+        <w:t>Description          :  It</w:t>
+      </w:r>
+      <w:r>
+        <w:rPr>
+          <w:rStyle w:val="None"/>
           <w:rFonts w:ascii="Arial" w:hAnsi="Arial" w:hint="default"/>
           <w:sz w:val="22"/>
           <w:szCs w:val="22"/>
@@ -2446,13 +2407,14 @@
       </w:r>
       <w:r>
         <w:rPr>
-          <w:rFonts w:ascii="Arial" w:hAnsi="Arial"/>
-          <w:sz w:val="22"/>
-          <w:szCs w:val="22"/>
-          <w:rtl w:val="0"/>
-          <w:lang w:val="en-US"/>
-        </w:rPr>
-        <w:t>s a basic todo list developed to learn the concept of NgRx for Global State management.</w:t>
+          <w:rStyle w:val="None"/>
+          <w:rFonts w:ascii="Arial" w:hAnsi="Arial"/>
+          <w:sz w:val="22"/>
+          <w:szCs w:val="22"/>
+          <w:rtl w:val="0"/>
+          <w:lang w:val="en-US"/>
+        </w:rPr>
+        <w:t>s a Community based application for sharing code code online.</w:t>
       </w:r>
     </w:p>
     <w:p>
@@ -2465,11 +2427,23 @@
         <w:spacing w:line="288" w:lineRule="auto"/>
         <w:ind w:left="1980" w:hanging="1980"/>
         <w:rPr>
-          <w:rFonts w:ascii="Arial" w:cs="Arial" w:hAnsi="Arial" w:eastAsia="Arial"/>
-          <w:sz w:val="22"/>
-          <w:szCs w:val="22"/>
-        </w:rPr>
-      </w:pPr>
+          <w:rStyle w:val="None"/>
+          <w:rFonts w:ascii="Arial" w:cs="Arial" w:hAnsi="Arial" w:eastAsia="Arial"/>
+          <w:sz w:val="22"/>
+          <w:szCs w:val="22"/>
+        </w:rPr>
+      </w:pPr>
+      <w:r>
+        <w:rPr>
+          <w:rStyle w:val="None"/>
+          <w:rFonts w:ascii="Arial" w:cs="Arial" w:hAnsi="Arial" w:eastAsia="Arial"/>
+          <w:sz w:val="22"/>
+          <w:szCs w:val="22"/>
+          <w:rtl w:val="0"/>
+        </w:rPr>
+        <w:tab/>
+        <w:t>(Currently in a development phase)</w:t>
+      </w:r>
     </w:p>
     <w:p>
       <w:pPr>
@@ -2479,48 +2453,14 @@
           <w:tab w:val="left" w:pos="3600"/>
         </w:tabs>
         <w:spacing w:line="288" w:lineRule="auto"/>
-        <w:rPr>
-          <w:rFonts w:ascii="Arial" w:cs="Arial" w:hAnsi="Arial" w:eastAsia="Arial"/>
-          <w:b w:val="1"/>
-          <w:bCs w:val="1"/>
-          <w:sz w:val="22"/>
-          <w:szCs w:val="22"/>
-        </w:rPr>
-      </w:pPr>
-      <w:r>
-        <w:rPr>
-          <w:rFonts w:ascii="Arial" w:hAnsi="Arial"/>
-          <w:b w:val="1"/>
-          <w:bCs w:val="1"/>
-          <w:sz w:val="22"/>
-          <w:szCs w:val="22"/>
-          <w:rtl w:val="0"/>
-          <w:lang w:val="en-US"/>
-        </w:rPr>
-        <w:t>Project Name</w:t>
-      </w:r>
-      <w:r>
-        <w:rPr>
-          <w:rFonts w:ascii="Arial" w:hAnsi="Arial"/>
-          <w:sz w:val="22"/>
-          <w:szCs w:val="22"/>
-          <w:rtl w:val="0"/>
-          <w:lang w:val="en-US"/>
-        </w:rPr>
-        <w:t xml:space="preserve">     :   </w:t>
-      </w:r>
-      <w:r>
-        <w:rPr>
-          <w:rFonts w:ascii="Arial" w:hAnsi="Arial"/>
-          <w:b w:val="1"/>
-          <w:bCs w:val="1"/>
-          <w:sz w:val="22"/>
-          <w:szCs w:val="22"/>
-          <w:rtl w:val="0"/>
-          <w:lang w:val="en-US"/>
-        </w:rPr>
-        <w:t>Materialistic wallpapers (Android App)</w:t>
-      </w:r>
+        <w:ind w:left="1980" w:hanging="1980"/>
+        <w:rPr>
+          <w:rStyle w:val="None"/>
+          <w:rFonts w:ascii="Arial" w:cs="Arial" w:hAnsi="Arial" w:eastAsia="Arial"/>
+          <w:sz w:val="22"/>
+          <w:szCs w:val="22"/>
+        </w:rPr>
+      </w:pPr>
     </w:p>
     <w:p>
       <w:pPr>
@@ -2530,22 +2470,206 @@
           <w:tab w:val="left" w:pos="3600"/>
         </w:tabs>
         <w:spacing w:line="288" w:lineRule="auto"/>
+        <w:rPr>
+          <w:rStyle w:val="None"/>
+          <w:rFonts w:ascii="Arial" w:cs="Arial" w:hAnsi="Arial" w:eastAsia="Arial"/>
+          <w:b w:val="1"/>
+          <w:bCs w:val="1"/>
+          <w:sz w:val="22"/>
+          <w:szCs w:val="22"/>
+        </w:rPr>
+      </w:pPr>
+      <w:r>
+        <w:rPr>
+          <w:rStyle w:val="None"/>
+          <w:rFonts w:ascii="Arial" w:hAnsi="Arial"/>
+          <w:b w:val="1"/>
+          <w:bCs w:val="1"/>
+          <w:sz w:val="24"/>
+          <w:szCs w:val="24"/>
+          <w:rtl w:val="0"/>
+          <w:lang w:val="en-US"/>
+        </w:rPr>
+        <w:t>TodoList using NgRx</w:t>
+      </w:r>
+    </w:p>
+    <w:p>
+      <w:pPr>
+        <w:pStyle w:val="Normal.0"/>
+        <w:tabs>
+          <w:tab w:val="left" w:pos="2814"/>
+          <w:tab w:val="left" w:pos="3600"/>
+        </w:tabs>
+        <w:spacing w:line="288" w:lineRule="auto"/>
+        <w:rPr>
+          <w:rStyle w:val="None"/>
+          <w:rFonts w:ascii="Arial" w:cs="Arial" w:hAnsi="Arial" w:eastAsia="Arial"/>
+          <w:b w:val="1"/>
+          <w:bCs w:val="1"/>
+          <w:sz w:val="22"/>
+          <w:szCs w:val="22"/>
+        </w:rPr>
+      </w:pPr>
+      <w:r>
+        <w:rPr>
+          <w:rStyle w:val="None"/>
+          <w:rFonts w:ascii="Arial" w:hAnsi="Arial"/>
+          <w:sz w:val="22"/>
+          <w:szCs w:val="22"/>
+          <w:rtl w:val="0"/>
+          <w:lang w:val="en-US"/>
+        </w:rPr>
+        <w:t>Role                     :  Frontend Developer. Angular 2+</w:t>
+      </w:r>
+    </w:p>
+    <w:p>
+      <w:pPr>
+        <w:pStyle w:val="Normal.0"/>
+        <w:tabs>
+          <w:tab w:val="left" w:pos="2814"/>
+          <w:tab w:val="left" w:pos="3600"/>
+        </w:tabs>
+        <w:spacing w:line="288" w:lineRule="auto"/>
+        <w:ind w:left="1980" w:hanging="1980"/>
+        <w:rPr>
+          <w:rStyle w:val="None"/>
+          <w:rFonts w:ascii="Arial" w:cs="Arial" w:hAnsi="Arial" w:eastAsia="Arial"/>
+          <w:sz w:val="22"/>
+          <w:szCs w:val="22"/>
+        </w:rPr>
+      </w:pPr>
+      <w:r>
+        <w:rPr>
+          <w:rStyle w:val="None"/>
+          <w:rFonts w:ascii="Arial" w:hAnsi="Arial"/>
+          <w:sz w:val="22"/>
+          <w:szCs w:val="22"/>
+          <w:rtl w:val="0"/>
+          <w:lang w:val="en-US"/>
+        </w:rPr>
+        <w:t>Description          :  It</w:t>
+      </w:r>
+      <w:r>
+        <w:rPr>
+          <w:rStyle w:val="None"/>
+          <w:rFonts w:ascii="Arial" w:hAnsi="Arial" w:hint="default"/>
+          <w:sz w:val="22"/>
+          <w:szCs w:val="22"/>
+          <w:rtl w:val="0"/>
+          <w:lang w:val="en-US"/>
+        </w:rPr>
+        <w:t>’</w:t>
+      </w:r>
+      <w:r>
+        <w:rPr>
+          <w:rStyle w:val="None"/>
+          <w:rFonts w:ascii="Arial" w:hAnsi="Arial"/>
+          <w:sz w:val="22"/>
+          <w:szCs w:val="22"/>
+          <w:rtl w:val="0"/>
+          <w:lang w:val="en-US"/>
+        </w:rPr>
+        <w:t>s a basic todo list developed to learn the concept of NgRx for Global State management.</w:t>
+      </w:r>
+    </w:p>
+    <w:p>
+      <w:pPr>
+        <w:pStyle w:val="Normal.0"/>
+        <w:tabs>
+          <w:tab w:val="left" w:pos="2814"/>
+          <w:tab w:val="left" w:pos="3600"/>
+        </w:tabs>
+        <w:spacing w:line="288" w:lineRule="auto"/>
+        <w:ind w:left="1980" w:hanging="1980"/>
+        <w:rPr>
+          <w:rStyle w:val="None"/>
+          <w:rFonts w:ascii="Arial" w:cs="Arial" w:hAnsi="Arial" w:eastAsia="Arial"/>
+          <w:sz w:val="22"/>
+          <w:szCs w:val="22"/>
+        </w:rPr>
+      </w:pPr>
+    </w:p>
+    <w:p>
+      <w:pPr>
+        <w:pStyle w:val="Normal.0"/>
+        <w:tabs>
+          <w:tab w:val="left" w:pos="2814"/>
+          <w:tab w:val="left" w:pos="3600"/>
+        </w:tabs>
+        <w:spacing w:line="288" w:lineRule="auto"/>
+        <w:rPr>
+          <w:rStyle w:val="None"/>
+          <w:rFonts w:ascii="Arial" w:cs="Arial" w:hAnsi="Arial" w:eastAsia="Arial"/>
+          <w:b w:val="1"/>
+          <w:bCs w:val="1"/>
+          <w:sz w:val="22"/>
+          <w:szCs w:val="22"/>
+        </w:rPr>
+      </w:pPr>
+      <w:r>
+        <w:rPr>
+          <w:rStyle w:val="None"/>
+          <w:rFonts w:ascii="Arial" w:hAnsi="Arial"/>
+          <w:b w:val="1"/>
+          <w:bCs w:val="1"/>
+          <w:sz w:val="22"/>
+          <w:szCs w:val="22"/>
+          <w:rtl w:val="0"/>
+          <w:lang w:val="en-US"/>
+        </w:rPr>
+        <w:t>Project Name</w:t>
+      </w:r>
+      <w:r>
+        <w:rPr>
+          <w:rStyle w:val="None"/>
+          <w:rFonts w:ascii="Arial" w:hAnsi="Arial"/>
+          <w:sz w:val="22"/>
+          <w:szCs w:val="22"/>
+          <w:rtl w:val="0"/>
+          <w:lang w:val="en-US"/>
+        </w:rPr>
+        <w:t xml:space="preserve">     :   </w:t>
+      </w:r>
+      <w:r>
+        <w:rPr>
+          <w:rStyle w:val="None"/>
+          <w:rFonts w:ascii="Arial" w:hAnsi="Arial"/>
+          <w:b w:val="1"/>
+          <w:bCs w:val="1"/>
+          <w:sz w:val="22"/>
+          <w:szCs w:val="22"/>
+          <w:rtl w:val="0"/>
+          <w:lang w:val="en-US"/>
+        </w:rPr>
+        <w:t>Materialistic wallpapers (Android App)</w:t>
+      </w:r>
+    </w:p>
+    <w:p>
+      <w:pPr>
+        <w:pStyle w:val="Normal.0"/>
+        <w:tabs>
+          <w:tab w:val="left" w:pos="2814"/>
+          <w:tab w:val="left" w:pos="3600"/>
+        </w:tabs>
+        <w:spacing w:line="288" w:lineRule="auto"/>
         <w:ind w:left="1991" w:hanging="1991"/>
         <w:rPr>
-          <w:rFonts w:ascii="Arial" w:cs="Arial" w:hAnsi="Arial" w:eastAsia="Arial"/>
-          <w:sz w:val="22"/>
-          <w:szCs w:val="22"/>
-        </w:rPr>
-      </w:pPr>
-      <w:r>
-        <w:rPr>
-          <w:rFonts w:ascii="Arial" w:hAnsi="Arial"/>
-          <w:sz w:val="22"/>
-          <w:szCs w:val="22"/>
-          <w:rtl w:val="0"/>
-          <w:lang w:val="en-US"/>
-        </w:rPr>
-        <w:t xml:space="preserve">Description          :   Self developed android app that is live on play store with a </w:t>
+          <w:rStyle w:val="None"/>
+          <w:rFonts w:ascii="Arial" w:cs="Arial" w:hAnsi="Arial" w:eastAsia="Arial"/>
+          <w:sz w:val="22"/>
+          <w:szCs w:val="22"/>
+        </w:rPr>
+      </w:pPr>
+      <w:r>
+        <w:rPr>
+          <w:rStyle w:val="None"/>
+          <w:rFonts w:ascii="Arial" w:hAnsi="Arial"/>
+          <w:sz w:val="22"/>
+          <w:szCs w:val="22"/>
+          <w:rtl w:val="0"/>
+          <w:lang w:val="en-US"/>
+        </w:rPr>
+        <w:t xml:space="preserve">Description          :   Self developed Android app that is live on play store with a </w:t>
         <w:tab/>
         <w:tab/>
         <w:tab/>
@@ -2553,7 +2677,7 @@
         <w:tab/>
         <w:tab/>
         <w:tab/>
-        <w:t>interface.</w:t>
+        <w:t>interface with over 2000 downloads.</w:t>
       </w:r>
     </w:p>
     <w:p>
@@ -2564,45 +2688,12 @@
           <w:tab w:val="left" w:pos="3600"/>
         </w:tabs>
         <w:spacing w:line="288" w:lineRule="auto"/>
-        <w:ind w:left="1710" w:hanging="1710"/>
-        <w:rPr>
-          <w:rFonts w:ascii="Arial" w:cs="Arial" w:hAnsi="Arial" w:eastAsia="Arial"/>
-          <w:sz w:val="22"/>
-          <w:szCs w:val="22"/>
-        </w:rPr>
-      </w:pPr>
-      <w:r>
-        <w:rPr>
-          <w:rFonts w:ascii="Arial" w:hAnsi="Arial"/>
-          <w:sz w:val="22"/>
-          <w:szCs w:val="22"/>
-          <w:rtl w:val="0"/>
-          <w:lang w:val="en-US"/>
-        </w:rPr>
-        <w:t xml:space="preserve">Downloads          : </w:t>
-      </w:r>
-      <w:r>
-        <w:rPr>
-          <w:rFonts w:ascii="Arial" w:hAnsi="Arial"/>
-          <w:b w:val="1"/>
-          <w:bCs w:val="1"/>
-          <w:sz w:val="22"/>
-          <w:szCs w:val="22"/>
-          <w:rtl w:val="0"/>
-          <w:lang w:val="en-US"/>
-        </w:rPr>
-        <w:t xml:space="preserve">  </w:t>
-      </w:r>
-      <w:r>
-        <w:rPr>
-          <w:rFonts w:ascii="Arial" w:hAnsi="Arial"/>
-          <w:sz w:val="22"/>
-          <w:szCs w:val="22"/>
-          <w:rtl w:val="0"/>
-          <w:lang w:val="en-US"/>
-        </w:rPr>
-        <w:t xml:space="preserve">2000+ </w:t>
-      </w:r>
+        <w:ind w:left="1991" w:hanging="1991"/>
+        <w:rPr>
+          <w:rStyle w:val="None"/>
+          <w:rFonts w:ascii="Arial" w:cs="Arial" w:hAnsi="Arial" w:eastAsia="Arial"/>
+        </w:rPr>
+      </w:pPr>
     </w:p>
     <w:p>
       <w:pPr>
@@ -2612,11 +2703,26 @@
           <w:tab w:val="left" w:pos="3600"/>
         </w:tabs>
         <w:spacing w:line="288" w:lineRule="auto"/>
-        <w:ind w:left="1980" w:hanging="1980"/>
-        <w:rPr>
-          <w:rFonts w:ascii="Arial" w:cs="Arial" w:hAnsi="Arial" w:eastAsia="Arial"/>
-        </w:rPr>
-      </w:pPr>
+        <w:rPr>
+          <w:rStyle w:val="None"/>
+          <w:rFonts w:ascii="Arial" w:cs="Arial" w:hAnsi="Arial" w:eastAsia="Arial"/>
+          <w:sz w:val="22"/>
+          <w:szCs w:val="22"/>
+        </w:rPr>
+      </w:pPr>
+      <w:r>
+        <w:rPr>
+          <w:rStyle w:val="None"/>
+          <w:rFonts w:ascii="Arial" w:hAnsi="Arial"/>
+          <w:b w:val="1"/>
+          <w:bCs w:val="1"/>
+          <w:sz w:val="22"/>
+          <w:szCs w:val="22"/>
+          <w:rtl w:val="0"/>
+          <w:lang w:val="en-US"/>
+        </w:rPr>
+        <w:t>BVICAM Android App</w:t>
+      </w:r>
     </w:p>
     <w:p>
       <w:pPr>
@@ -2627,13 +2733,26 @@
         </w:tabs>
         <w:spacing w:line="288" w:lineRule="auto"/>
         <w:rPr>
-          <w:rFonts w:ascii="Arial" w:cs="Arial" w:hAnsi="Arial" w:eastAsia="Arial"/>
-          <w:sz w:val="22"/>
-          <w:szCs w:val="22"/>
-        </w:rPr>
-      </w:pPr>
-      <w:r>
-        <w:rPr>
+          <w:rStyle w:val="None"/>
+          <w:rFonts w:ascii="Arial" w:cs="Arial" w:hAnsi="Arial" w:eastAsia="Arial"/>
+          <w:sz w:val="22"/>
+          <w:szCs w:val="22"/>
+        </w:rPr>
+      </w:pPr>
+      <w:r>
+        <w:rPr>
+          <w:rStyle w:val="None"/>
+          <w:rFonts w:ascii="Arial" w:hAnsi="Arial"/>
+          <w:sz w:val="22"/>
+          <w:szCs w:val="22"/>
+          <w:rtl w:val="0"/>
+          <w:lang w:val="en-US"/>
+        </w:rPr>
+        <w:t>Team</w:t>
+      </w:r>
+      <w:r>
+        <w:rPr>
+          <w:rStyle w:val="None"/>
           <w:rFonts w:ascii="Arial" w:hAnsi="Arial"/>
           <w:b w:val="1"/>
           <w:bCs w:val="1"/>
@@ -2642,7 +2761,19 @@
           <w:rtl w:val="0"/>
           <w:lang w:val="en-US"/>
         </w:rPr>
-        <w:t>BVICAM Android App</w:t>
+        <w:t xml:space="preserve"> </w:t>
+      </w:r>
+      <w:r>
+        <w:rPr>
+          <w:rStyle w:val="None"/>
+          <w:rFonts w:ascii="Arial" w:hAnsi="Arial"/>
+          <w:sz w:val="22"/>
+          <w:szCs w:val="22"/>
+          <w:rtl w:val="0"/>
+          <w:lang w:val="en-US"/>
+        </w:rPr>
+        <w:t>Size           :  11</w:t>
+        <w:tab/>
       </w:r>
     </w:p>
     <w:p>
@@ -2654,43 +2785,22 @@
         </w:tabs>
         <w:spacing w:line="288" w:lineRule="auto"/>
         <w:rPr>
-          <w:rFonts w:ascii="Arial" w:cs="Arial" w:hAnsi="Arial" w:eastAsia="Arial"/>
-          <w:sz w:val="22"/>
-          <w:szCs w:val="22"/>
-        </w:rPr>
-      </w:pPr>
-      <w:r>
-        <w:rPr>
-          <w:rFonts w:ascii="Arial" w:hAnsi="Arial"/>
-          <w:sz w:val="22"/>
-          <w:szCs w:val="22"/>
-          <w:rtl w:val="0"/>
-          <w:lang w:val="en-US"/>
-        </w:rPr>
-        <w:t>Team</w:t>
-      </w:r>
-      <w:r>
-        <w:rPr>
-          <w:rFonts w:ascii="Arial" w:hAnsi="Arial"/>
-          <w:b w:val="1"/>
-          <w:bCs w:val="1"/>
-          <w:sz w:val="22"/>
-          <w:szCs w:val="22"/>
-          <w:rtl w:val="0"/>
-          <w:lang w:val="en-US"/>
-        </w:rPr>
-        <w:t xml:space="preserve"> </w:t>
-      </w:r>
-      <w:r>
-        <w:rPr>
-          <w:rFonts w:ascii="Arial" w:hAnsi="Arial"/>
-          <w:sz w:val="22"/>
-          <w:szCs w:val="22"/>
-          <w:rtl w:val="0"/>
-          <w:lang w:val="en-US"/>
-        </w:rPr>
-        <w:t>Size           :  11</w:t>
-        <w:tab/>
+          <w:rStyle w:val="None"/>
+          <w:rFonts w:ascii="Arial" w:cs="Arial" w:hAnsi="Arial" w:eastAsia="Arial"/>
+          <w:sz w:val="22"/>
+          <w:szCs w:val="22"/>
+        </w:rPr>
+      </w:pPr>
+      <w:r>
+        <w:rPr>
+          <w:rStyle w:val="None"/>
+          <w:rFonts w:ascii="Arial" w:hAnsi="Arial"/>
+          <w:sz w:val="22"/>
+          <w:szCs w:val="22"/>
+          <w:rtl w:val="0"/>
+          <w:lang w:val="en-US"/>
+        </w:rPr>
+        <w:t>Role                     : Worked as a Frontend Android Developer.</w:t>
       </w:r>
     </w:p>
     <w:p>
@@ -2701,48 +2811,17 @@
           <w:tab w:val="left" w:pos="3600"/>
         </w:tabs>
         <w:spacing w:line="288" w:lineRule="auto"/>
-        <w:rPr>
-          <w:rFonts w:ascii="Arial" w:cs="Arial" w:hAnsi="Arial" w:eastAsia="Arial"/>
-          <w:sz w:val="22"/>
-          <w:szCs w:val="22"/>
-        </w:rPr>
-      </w:pPr>
-      <w:r>
-        <w:rPr>
-          <w:rFonts w:ascii="Arial" w:hAnsi="Arial"/>
-          <w:sz w:val="22"/>
-          <w:szCs w:val="22"/>
-          <w:rtl w:val="0"/>
-          <w:lang w:val="en-US"/>
-        </w:rPr>
-        <w:t>Role                     : Worked as a Frontend Android Developer</w:t>
-      </w:r>
-      <w:r>
-        <w:rPr>
-          <w:rFonts w:ascii="Arial" w:hAnsi="Arial"/>
-          <w:sz w:val="22"/>
-          <w:szCs w:val="22"/>
-          <w:rtl w:val="0"/>
-          <w:lang w:val="en-US"/>
-        </w:rPr>
-        <w:t>.</w:t>
-      </w:r>
-    </w:p>
-    <w:p>
-      <w:pPr>
-        <w:pStyle w:val="Normal.0"/>
-        <w:tabs>
-          <w:tab w:val="left" w:pos="2814"/>
-          <w:tab w:val="left" w:pos="3600"/>
-        </w:tabs>
-        <w:spacing w:line="288" w:lineRule="auto"/>
         <w:ind w:left="1800" w:hanging="1800"/>
         <w:rPr>
-          <w:rFonts w:ascii="Arial" w:cs="Arial" w:hAnsi="Arial" w:eastAsia="Arial"/>
-        </w:rPr>
-      </w:pPr>
-      <w:r>
-        <w:rPr>
+          <w:rStyle w:val="None"/>
+          <w:rFonts w:ascii="Arial" w:cs="Arial" w:hAnsi="Arial" w:eastAsia="Arial"/>
+          <w:sz w:val="21"/>
+          <w:szCs w:val="21"/>
+        </w:rPr>
+      </w:pPr>
+      <w:r>
+        <w:rPr>
+          <w:rStyle w:val="None"/>
           <w:rFonts w:ascii="Arial" w:hAnsi="Arial"/>
           <w:sz w:val="22"/>
           <w:szCs w:val="22"/>
@@ -2753,6 +2832,7 @@
       </w:r>
       <w:r>
         <w:rPr>
+          <w:rStyle w:val="None"/>
           <w:rFonts w:ascii="Arial" w:hAnsi="Arial"/>
           <w:b w:val="1"/>
           <w:bCs w:val="1"/>
@@ -2765,6 +2845,7 @@
       </w:r>
       <w:r>
         <w:rPr>
+          <w:rStyle w:val="None"/>
           <w:rFonts w:ascii="Arial" w:hAnsi="Arial"/>
           <w:sz w:val="22"/>
           <w:szCs w:val="22"/>
@@ -2781,390 +2862,34 @@
       <w:pPr>
         <w:pStyle w:val="Normal.0"/>
         <w:tabs>
-          <w:tab w:val="left" w:pos="2814"/>
-          <w:tab w:val="left" w:pos="3600"/>
+          <w:tab w:val="left" w:pos="2880"/>
         </w:tabs>
         <w:spacing w:line="288" w:lineRule="auto"/>
         <w:rPr>
+          <w:rStyle w:val="None"/>
+          <w:rFonts w:ascii="Arial" w:cs="Arial" w:hAnsi="Arial" w:eastAsia="Arial"/>
+          <w:sz w:val="21"/>
+          <w:szCs w:val="21"/>
+        </w:rPr>
+      </w:pPr>
+    </w:p>
+    <w:p>
+      <w:pPr>
+        <w:pStyle w:val="Normal.0"/>
+        <w:spacing w:line="288" w:lineRule="auto"/>
+        <w:rPr>
+          <w:rStyle w:val="None"/>
           <w:rFonts w:ascii="Arial" w:cs="Arial" w:hAnsi="Arial" w:eastAsia="Arial"/>
           <w:b w:val="1"/>
           <w:bCs w:val="1"/>
           <w:sz w:val="22"/>
           <w:szCs w:val="22"/>
-        </w:rPr>
-      </w:pPr>
-    </w:p>
-    <w:p>
-      <w:pPr>
-        <w:pStyle w:val="Normal.0"/>
-        <w:spacing w:line="288" w:lineRule="auto"/>
-        <w:rPr>
-          <w:rFonts w:ascii="Arial" w:cs="Arial" w:hAnsi="Arial" w:eastAsia="Arial"/>
-          <w:caps w:val="0"/>
-          <w:smallCaps w:val="0"/>
-          <w:outline w:val="0"/>
-          <w:color w:val="000000"/>
-          <w:spacing w:val="0"/>
-          <w:sz w:val="22"/>
-          <w:szCs w:val="22"/>
-          <w:u w:val="none" w:color="000000"/>
-          <w:shd w:val="clear" w:color="auto" w:fill="ffffff"/>
-          <w14:textFill>
-            <w14:solidFill>
-              <w14:srgbClr w14:val="000000"/>
-            </w14:solidFill>
-          </w14:textFill>
-        </w:rPr>
-      </w:pPr>
-    </w:p>
-    <w:p>
-      <w:pPr>
-        <w:pStyle w:val="Normal.0"/>
-        <w:spacing w:line="288" w:lineRule="auto"/>
-        <w:rPr>
-          <w:rFonts w:ascii="Arial" w:cs="Arial" w:hAnsi="Arial" w:eastAsia="Arial"/>
-          <w:b w:val="1"/>
-          <w:bCs w:val="1"/>
-          <w:sz w:val="22"/>
-          <w:szCs w:val="22"/>
           <w:u w:val="single"/>
         </w:rPr>
       </w:pPr>
       <w:r>
         <w:rPr>
-          <w:rFonts w:ascii="Arial" w:hAnsi="Arial"/>
-          <w:b w:val="1"/>
-          <w:bCs w:val="1"/>
-          <w:sz w:val="22"/>
-          <w:szCs w:val="22"/>
-          <w:u w:val="single"/>
-          <w:rtl w:val="0"/>
-          <w:lang w:val="en-US"/>
-        </w:rPr>
-        <w:t>ACHIEVEMENTS</w:t>
-      </w:r>
-    </w:p>
-    <w:p>
-      <w:pPr>
-        <w:pStyle w:val="Normal.0"/>
-        <w:numPr>
-          <w:ilvl w:val="1"/>
-          <w:numId w:val="6"/>
-        </w:numPr>
-        <w:bidi w:val="0"/>
-        <w:spacing w:line="288" w:lineRule="auto"/>
-        <w:ind w:right="0"/>
-        <w:jc w:val="both"/>
-        <w:rPr>
-          <w:sz w:val="21"/>
-          <w:szCs w:val="21"/>
-          <w:rtl w:val="0"/>
-          <w:lang w:val="en-US"/>
-        </w:rPr>
-      </w:pPr>
-      <w:r>
-        <w:rPr>
-          <w:rFonts w:ascii="Arial" w:hAnsi="Arial"/>
-          <w:b w:val="1"/>
-          <w:bCs w:val="1"/>
-          <w:sz w:val="21"/>
-          <w:szCs w:val="21"/>
-          <w:shd w:val="clear" w:color="auto" w:fill="ffffff"/>
-          <w:rtl w:val="0"/>
-          <w:lang w:val="en-US"/>
-        </w:rPr>
-        <w:t xml:space="preserve">2018(April)  </w:t>
-      </w:r>
-      <w:r>
-        <w:rPr>
-          <w:rFonts w:ascii="Arial" w:hAnsi="Arial"/>
-          <w:sz w:val="21"/>
-          <w:szCs w:val="21"/>
-          <w:shd w:val="clear" w:color="auto" w:fill="ffffff"/>
-          <w:rtl w:val="0"/>
-          <w:lang w:val="en-US"/>
-        </w:rPr>
-        <w:t>- Materialistic wallpapers app crossed 1000 downloads on play store.</w:t>
-      </w:r>
-    </w:p>
-    <w:p>
-      <w:pPr>
-        <w:pStyle w:val="Normal.0"/>
-        <w:numPr>
-          <w:ilvl w:val="1"/>
-          <w:numId w:val="6"/>
-        </w:numPr>
-        <w:bidi w:val="0"/>
-        <w:spacing w:line="288" w:lineRule="auto"/>
-        <w:ind w:right="0"/>
-        <w:jc w:val="both"/>
-        <w:rPr>
-          <w:sz w:val="21"/>
-          <w:szCs w:val="21"/>
-          <w:rtl w:val="0"/>
-          <w:lang w:val="en-US"/>
-        </w:rPr>
-      </w:pPr>
-      <w:r>
-        <w:rPr>
-          <w:rFonts w:ascii="Arial" w:hAnsi="Arial"/>
-          <w:b w:val="1"/>
-          <w:bCs w:val="1"/>
-          <w:sz w:val="21"/>
-          <w:szCs w:val="21"/>
-          <w:shd w:val="clear" w:color="auto" w:fill="ffffff"/>
-          <w:rtl w:val="0"/>
-          <w:lang w:val="en-US"/>
-        </w:rPr>
-        <w:t xml:space="preserve">2018(March) </w:t>
-      </w:r>
-      <w:r>
-        <w:rPr>
-          <w:rFonts w:ascii="Arial" w:hAnsi="Arial"/>
-          <w:sz w:val="21"/>
-          <w:szCs w:val="21"/>
-          <w:shd w:val="clear" w:color="auto" w:fill="ffffff"/>
-          <w:rtl w:val="0"/>
-          <w:lang w:val="en-US"/>
-        </w:rPr>
-        <w:t>- Awarded the Letter of Appreciation for being a part of Android Core Team of  BVICAM.</w:t>
-      </w:r>
-    </w:p>
-    <w:p>
-      <w:pPr>
-        <w:pStyle w:val="Normal.0"/>
-        <w:numPr>
-          <w:ilvl w:val="1"/>
-          <w:numId w:val="6"/>
-        </w:numPr>
-        <w:bidi w:val="0"/>
-        <w:spacing w:line="288" w:lineRule="auto"/>
-        <w:ind w:right="0"/>
-        <w:jc w:val="both"/>
-        <w:rPr>
-          <w:sz w:val="21"/>
-          <w:szCs w:val="21"/>
-          <w:rtl w:val="0"/>
-          <w:lang w:val="en-US"/>
-        </w:rPr>
-      </w:pPr>
-      <w:r>
-        <w:rPr>
-          <w:rFonts w:ascii="Arial" w:hAnsi="Arial"/>
-          <w:b w:val="1"/>
-          <w:bCs w:val="1"/>
-          <w:sz w:val="21"/>
-          <w:szCs w:val="21"/>
-          <w:shd w:val="clear" w:color="auto" w:fill="ffffff"/>
-          <w:rtl w:val="0"/>
-          <w:lang w:val="en-US"/>
-        </w:rPr>
-        <w:t xml:space="preserve">2018 (Jan) </w:t>
-      </w:r>
-      <w:r>
-        <w:rPr>
-          <w:rFonts w:ascii="Arial" w:hAnsi="Arial"/>
-          <w:sz w:val="21"/>
-          <w:szCs w:val="21"/>
-          <w:shd w:val="clear" w:color="auto" w:fill="ffffff"/>
-          <w:rtl w:val="0"/>
-          <w:lang w:val="en-US"/>
-        </w:rPr>
-        <w:t>- Successfully uploaded the BVICAM app on play store by the Android Core team of BVICAM.</w:t>
-      </w:r>
-    </w:p>
-    <w:p>
-      <w:pPr>
-        <w:pStyle w:val="Normal.0"/>
-        <w:numPr>
-          <w:ilvl w:val="1"/>
-          <w:numId w:val="6"/>
-        </w:numPr>
-        <w:bidi w:val="0"/>
-        <w:spacing w:line="288" w:lineRule="auto"/>
-        <w:ind w:right="0"/>
-        <w:jc w:val="both"/>
-        <w:rPr>
-          <w:sz w:val="21"/>
-          <w:szCs w:val="21"/>
-          <w:rtl w:val="0"/>
-          <w:lang w:val="en-US"/>
-        </w:rPr>
-      </w:pPr>
-      <w:r>
-        <w:rPr>
-          <w:rFonts w:ascii="Arial" w:hAnsi="Arial"/>
-          <w:b w:val="1"/>
-          <w:bCs w:val="1"/>
-          <w:sz w:val="21"/>
-          <w:szCs w:val="21"/>
-          <w:shd w:val="clear" w:color="auto" w:fill="ffffff"/>
-          <w:rtl w:val="0"/>
-          <w:lang w:val="en-US"/>
-        </w:rPr>
-        <w:t>2017(Sept)</w:t>
-      </w:r>
-      <w:r>
-        <w:rPr>
-          <w:rFonts w:ascii="Arial" w:hAnsi="Arial"/>
-          <w:sz w:val="21"/>
-          <w:szCs w:val="21"/>
-          <w:shd w:val="clear" w:color="auto" w:fill="ffffff"/>
-          <w:rtl w:val="0"/>
-          <w:lang w:val="en-US"/>
-        </w:rPr>
-        <w:t xml:space="preserve"> - Selected for Android Core Team </w:t>
-      </w:r>
-    </w:p>
-    <w:p>
-      <w:pPr>
-        <w:pStyle w:val="Normal.0"/>
-        <w:numPr>
-          <w:ilvl w:val="1"/>
-          <w:numId w:val="6"/>
-        </w:numPr>
-        <w:bidi w:val="0"/>
-        <w:spacing w:line="288" w:lineRule="auto"/>
-        <w:ind w:right="0"/>
-        <w:jc w:val="both"/>
-        <w:rPr>
-          <w:sz w:val="21"/>
-          <w:szCs w:val="21"/>
-          <w:rtl w:val="0"/>
-          <w:lang w:val="en-US"/>
-        </w:rPr>
-      </w:pPr>
-      <w:r>
-        <w:rPr>
-          <w:rFonts w:ascii="Arial" w:hAnsi="Arial"/>
-          <w:b w:val="1"/>
-          <w:bCs w:val="1"/>
-          <w:sz w:val="21"/>
-          <w:szCs w:val="21"/>
-          <w:shd w:val="clear" w:color="auto" w:fill="ffffff"/>
-          <w:rtl w:val="0"/>
-          <w:lang w:val="en-US"/>
-        </w:rPr>
-        <w:t>2017(July)</w:t>
-      </w:r>
-      <w:r>
-        <w:rPr>
-          <w:rFonts w:ascii="Arial" w:hAnsi="Arial"/>
-          <w:sz w:val="21"/>
-          <w:szCs w:val="21"/>
-          <w:shd w:val="clear" w:color="auto" w:fill="ffffff"/>
-          <w:rtl w:val="0"/>
-          <w:lang w:val="en-US"/>
-        </w:rPr>
-        <w:t xml:space="preserve"> -  Uploaded my first App on play store</w:t>
-      </w:r>
-    </w:p>
-    <w:p>
-      <w:pPr>
-        <w:pStyle w:val="Normal.0"/>
-        <w:numPr>
-          <w:ilvl w:val="1"/>
-          <w:numId w:val="6"/>
-        </w:numPr>
-        <w:bidi w:val="0"/>
-        <w:spacing w:line="288" w:lineRule="auto"/>
-        <w:ind w:right="0"/>
-        <w:jc w:val="both"/>
-        <w:rPr>
-          <w:sz w:val="21"/>
-          <w:szCs w:val="21"/>
-          <w:rtl w:val="0"/>
-          <w:lang w:val="en-US"/>
-        </w:rPr>
-      </w:pPr>
-      <w:r>
-        <w:rPr>
-          <w:rFonts w:ascii="Arial" w:hAnsi="Arial"/>
-          <w:b w:val="1"/>
-          <w:bCs w:val="1"/>
-          <w:sz w:val="21"/>
-          <w:szCs w:val="21"/>
-          <w:shd w:val="clear" w:color="auto" w:fill="ffffff"/>
-          <w:rtl w:val="0"/>
-          <w:lang w:val="en-US"/>
-        </w:rPr>
-        <w:t xml:space="preserve">2017(March) </w:t>
-      </w:r>
-      <w:r>
-        <w:rPr>
-          <w:rFonts w:ascii="Arial" w:hAnsi="Arial"/>
-          <w:sz w:val="21"/>
-          <w:szCs w:val="21"/>
-          <w:shd w:val="clear" w:color="auto" w:fill="ffffff"/>
-          <w:rtl w:val="0"/>
-          <w:lang w:val="en-US"/>
-        </w:rPr>
-        <w:t xml:space="preserve">- Semi Finalist in university cricket tournament </w:t>
-      </w:r>
-    </w:p>
-    <w:p>
-      <w:pPr>
-        <w:pStyle w:val="Normal.0"/>
-        <w:spacing w:line="288" w:lineRule="auto"/>
-        <w:ind w:left="360" w:firstLine="0"/>
-        <w:jc w:val="both"/>
-        <w:rPr>
-          <w:rFonts w:ascii="Arial" w:cs="Arial" w:hAnsi="Arial" w:eastAsia="Arial"/>
-          <w:sz w:val="21"/>
-          <w:szCs w:val="21"/>
-        </w:rPr>
-      </w:pPr>
-      <w:r>
-        <w:rPr>
-          <w:rFonts w:ascii="Arial" w:hAnsi="Arial"/>
-          <w:sz w:val="21"/>
-          <w:szCs w:val="21"/>
-          <w:shd w:val="clear" w:color="auto" w:fill="ffffff"/>
-          <w:rtl w:val="0"/>
-          <w:lang w:val="en-US"/>
-        </w:rPr>
-        <w:t xml:space="preserve">                             - 2nd highest run scorer in the tournament</w:t>
-      </w:r>
-      <w:r>
-        <w:rPr>
-          <w:rFonts w:ascii="Arial" w:hAnsi="Arial"/>
-          <w:sz w:val="21"/>
-          <w:szCs w:val="21"/>
-          <w:rtl w:val="0"/>
-          <w:lang w:val="en-US"/>
-        </w:rPr>
-        <w:t xml:space="preserve">                                </w:t>
-      </w:r>
-    </w:p>
-    <w:p>
-      <w:pPr>
-        <w:pStyle w:val="Normal.0"/>
-        <w:tabs>
-          <w:tab w:val="left" w:pos="2880"/>
-        </w:tabs>
-        <w:spacing w:line="288" w:lineRule="auto"/>
-        <w:rPr>
-          <w:rFonts w:ascii="Arial" w:cs="Arial" w:hAnsi="Arial" w:eastAsia="Arial"/>
-          <w:sz w:val="21"/>
-          <w:szCs w:val="21"/>
-        </w:rPr>
-      </w:pPr>
-    </w:p>
-    <w:p>
-      <w:pPr>
-        <w:pStyle w:val="Normal.0"/>
-        <w:spacing w:line="288" w:lineRule="auto"/>
-        <w:rPr>
-          <w:rFonts w:ascii="Arial" w:cs="Arial" w:hAnsi="Arial" w:eastAsia="Arial"/>
-          <w:b w:val="1"/>
-          <w:bCs w:val="1"/>
-          <w:sz w:val="22"/>
-          <w:szCs w:val="22"/>
-          <w:u w:val="single"/>
-        </w:rPr>
-      </w:pPr>
-      <w:r>
-        <w:rPr>
+          <w:rStyle w:val="None"/>
           <w:rFonts w:ascii="Arial" w:hAnsi="Arial"/>
           <w:b w:val="1"/>
           <w:bCs w:val="1"/>
@@ -3182,6 +2907,7 @@
         <w:pStyle w:val="Normal.0"/>
         <w:spacing w:line="288" w:lineRule="auto"/>
         <w:rPr>
+          <w:rStyle w:val="None"/>
           <w:rFonts w:ascii="Arial" w:cs="Arial" w:hAnsi="Arial" w:eastAsia="Arial"/>
           <w:sz w:val="24"/>
           <w:szCs w:val="24"/>
@@ -3190,6 +2916,7 @@
       </w:pPr>
       <w:r>
         <w:rPr>
+          <w:rStyle w:val="None"/>
           <w:rFonts w:ascii="Calibri" w:hAnsi="Calibri"/>
           <w:sz w:val="22"/>
           <w:szCs w:val="22"/>
@@ -3204,6 +2931,7 @@
         <w:pStyle w:val="Normal.0"/>
         <w:spacing w:after="100" w:line="288" w:lineRule="auto"/>
         <w:rPr>
+          <w:rStyle w:val="None"/>
           <w:rFonts w:ascii="Arial" w:cs="Arial" w:hAnsi="Arial" w:eastAsia="Arial"/>
           <w:b w:val="1"/>
           <w:bCs w:val="1"/>
@@ -3213,6 +2941,7 @@
       </w:pPr>
       <w:r>
         <w:rPr>
+          <w:rStyle w:val="None"/>
           <w:rFonts w:ascii="Arial" w:hAnsi="Arial"/>
           <w:b w:val="1"/>
           <w:bCs w:val="1"/>
@@ -3231,6 +2960,7 @@
       </w:pPr>
       <w:r>
         <w:rPr>
+          <w:rStyle w:val="None"/>
           <w:rFonts w:ascii="Arial" w:hAnsi="Arial"/>
           <w:b w:val="1"/>
           <w:bCs w:val="1"/>
@@ -3243,71 +2973,14 @@
       </w:r>
       <w:r>
         <w:rPr>
+          <w:rStyle w:val="None"/>
           <w:rFonts w:ascii="Arial" w:cs="Arial" w:hAnsi="Arial" w:eastAsia="Arial"/>
           <w:sz w:val="22"/>
           <w:szCs w:val="22"/>
           <w:rtl w:val="0"/>
         </w:rPr>
         <w:tab/>
-        <w:t xml:space="preserve">Delhi                                                                            Date : </w:t>
-      </w:r>
-      <w:r>
-        <w:rPr>
-          <w:rFonts w:ascii="Arial" w:hAnsi="Arial"/>
-          <w:sz w:val="22"/>
-          <w:szCs w:val="22"/>
-          <w:rtl w:val="0"/>
-          <w:lang w:val="en-US"/>
-        </w:rPr>
-        <w:t>12</w:t>
-      </w:r>
-      <w:r>
-        <w:rPr>
-          <w:rFonts w:ascii="Arial" w:hAnsi="Arial"/>
-          <w:sz w:val="22"/>
-          <w:szCs w:val="22"/>
-          <w:rtl w:val="0"/>
-          <w:lang w:val="en-US"/>
-        </w:rPr>
-        <w:t>-0</w:t>
-      </w:r>
-      <w:r>
-        <w:rPr>
-          <w:rFonts w:ascii="Arial" w:hAnsi="Arial"/>
-          <w:sz w:val="22"/>
-          <w:szCs w:val="22"/>
-          <w:rtl w:val="0"/>
-          <w:lang w:val="en-US"/>
-        </w:rPr>
-        <w:t>4</w:t>
-      </w:r>
-      <w:r>
-        <w:rPr>
-          <w:rFonts w:ascii="Arial" w:hAnsi="Arial"/>
-          <w:sz w:val="22"/>
-          <w:szCs w:val="22"/>
-          <w:rtl w:val="0"/>
-          <w:lang w:val="en-US"/>
-        </w:rPr>
-        <w:t>-20</w:t>
-      </w:r>
-      <w:r>
-        <w:rPr>
-          <w:rFonts w:ascii="Arial" w:hAnsi="Arial"/>
-          <w:sz w:val="22"/>
-          <w:szCs w:val="22"/>
-          <w:rtl w:val="0"/>
-          <w:lang w:val="en-US"/>
-        </w:rPr>
-        <w:t>20</w:t>
-      </w:r>
-      <w:r>
-        <w:rPr>
-          <w:rFonts w:ascii="Arial" w:cs="Arial" w:hAnsi="Arial" w:eastAsia="Arial"/>
-          <w:sz w:val="22"/>
-          <w:szCs w:val="22"/>
-          <w:rtl w:val="0"/>
-        </w:rPr>
+        <w:t>Delhi                                                                            Date : 24-05-2020</w:t>
         <w:tab/>
         <w:tab/>
         <w:tab/>
@@ -3680,13 +3353,10 @@
       <w:lvlText w:val="•"/>
       <w:lvlJc w:val="left"/>
       <w:pPr>
-        <w:tabs>
-          <w:tab w:val="left" w:pos="1080"/>
-        </w:tabs>
         <w:ind w:left="758" w:hanging="158"/>
       </w:pPr>
       <w:rPr>
-        <w:rFonts w:ascii="Arial" w:cs="Arial" w:hAnsi="Arial" w:eastAsia="Arial"/>
+        <w:rFonts w:ascii="Times New Roman" w:cs="Times New Roman" w:hAnsi="Times New Roman" w:eastAsia="Times New Roman"/>
         <w:b w:val="0"/>
         <w:bCs w:val="0"/>
         <w:i w:val="0"/>
@@ -3713,13 +3383,10 @@
       <w:lvlText w:val="•"/>
       <w:lvlJc w:val="left"/>
       <w:pPr>
-        <w:tabs>
-          <w:tab w:val="left" w:pos="1080"/>
-        </w:tabs>
         <w:ind w:left="1358" w:hanging="158"/>
       </w:pPr>
       <w:rPr>
-        <w:rFonts w:ascii="Arial" w:cs="Arial" w:hAnsi="Arial" w:eastAsia="Arial"/>
+        <w:rFonts w:ascii="Times New Roman" w:cs="Times New Roman" w:hAnsi="Times New Roman" w:eastAsia="Times New Roman"/>
         <w:b w:val="0"/>
         <w:bCs w:val="0"/>
         <w:i w:val="0"/>
@@ -3746,13 +3413,10 @@
       <w:lvlText w:val="•"/>
       <w:lvlJc w:val="left"/>
       <w:pPr>
-        <w:tabs>
-          <w:tab w:val="left" w:pos="1080"/>
-        </w:tabs>
         <w:ind w:left="1958" w:hanging="158"/>
       </w:pPr>
       <w:rPr>
-        <w:rFonts w:ascii="Arial" w:cs="Arial" w:hAnsi="Arial" w:eastAsia="Arial"/>
+        <w:rFonts w:ascii="Times New Roman" w:cs="Times New Roman" w:hAnsi="Times New Roman" w:eastAsia="Times New Roman"/>
         <w:b w:val="0"/>
         <w:bCs w:val="0"/>
         <w:i w:val="0"/>
@@ -3779,13 +3443,10 @@
       <w:lvlText w:val="•"/>
       <w:lvlJc w:val="left"/>
       <w:pPr>
-        <w:tabs>
-          <w:tab w:val="left" w:pos="1080"/>
-        </w:tabs>
         <w:ind w:left="2558" w:hanging="158"/>
       </w:pPr>
       <w:rPr>
-        <w:rFonts w:ascii="Arial" w:cs="Arial" w:hAnsi="Arial" w:eastAsia="Arial"/>
+        <w:rFonts w:ascii="Times New Roman" w:cs="Times New Roman" w:hAnsi="Times New Roman" w:eastAsia="Times New Roman"/>
         <w:b w:val="0"/>
         <w:bCs w:val="0"/>
         <w:i w:val="0"/>
@@ -3812,13 +3473,10 @@
       <w:lvlText w:val="•"/>
       <w:lvlJc w:val="left"/>
       <w:pPr>
-        <w:tabs>
-          <w:tab w:val="left" w:pos="1080"/>
-        </w:tabs>
         <w:ind w:left="3158" w:hanging="158"/>
       </w:pPr>
       <w:rPr>
-        <w:rFonts w:ascii="Arial" w:cs="Arial" w:hAnsi="Arial" w:eastAsia="Arial"/>
+        <w:rFonts w:ascii="Times New Roman" w:cs="Times New Roman" w:hAnsi="Times New Roman" w:eastAsia="Times New Roman"/>
         <w:b w:val="0"/>
         <w:bCs w:val="0"/>
         <w:i w:val="0"/>
@@ -3845,13 +3503,10 @@
       <w:lvlText w:val="•"/>
       <w:lvlJc w:val="left"/>
       <w:pPr>
-        <w:tabs>
-          <w:tab w:val="left" w:pos="1080"/>
-        </w:tabs>
         <w:ind w:left="3758" w:hanging="158"/>
       </w:pPr>
       <w:rPr>
-        <w:rFonts w:ascii="Arial" w:cs="Arial" w:hAnsi="Arial" w:eastAsia="Arial"/>
+        <w:rFonts w:ascii="Times New Roman" w:cs="Times New Roman" w:hAnsi="Times New Roman" w:eastAsia="Times New Roman"/>
         <w:b w:val="0"/>
         <w:bCs w:val="0"/>
         <w:i w:val="0"/>
@@ -3878,13 +3533,10 @@
       <w:lvlText w:val="•"/>
       <w:lvlJc w:val="left"/>
       <w:pPr>
-        <w:tabs>
-          <w:tab w:val="left" w:pos="1080"/>
-        </w:tabs>
         <w:ind w:left="4358" w:hanging="158"/>
       </w:pPr>
       <w:rPr>
-        <w:rFonts w:ascii="Arial" w:cs="Arial" w:hAnsi="Arial" w:eastAsia="Arial"/>
+        <w:rFonts w:ascii="Times New Roman" w:cs="Times New Roman" w:hAnsi="Times New Roman" w:eastAsia="Times New Roman"/>
         <w:b w:val="0"/>
         <w:bCs w:val="0"/>
         <w:i w:val="0"/>
@@ -3911,13 +3563,10 @@
       <w:lvlText w:val="•"/>
       <w:lvlJc w:val="left"/>
       <w:pPr>
-        <w:tabs>
-          <w:tab w:val="left" w:pos="1080"/>
-        </w:tabs>
         <w:ind w:left="4958" w:hanging="158"/>
       </w:pPr>
       <w:rPr>
-        <w:rFonts w:ascii="Arial" w:cs="Arial" w:hAnsi="Arial" w:eastAsia="Arial"/>
+        <w:rFonts w:ascii="Times New Roman" w:cs="Times New Roman" w:hAnsi="Times New Roman" w:eastAsia="Times New Roman"/>
         <w:b w:val="0"/>
         <w:bCs w:val="0"/>
         <w:i w:val="0"/>
@@ -3949,595 +3598,6 @@
   </w:num>
   <w:num w:numId="4">
     <w:abstractNumId w:val="2"/>
-  </w:num>
-  <w:num w:numId="5">
-    <w:abstractNumId w:val="2"/>
-    <w:lvlOverride w:ilvl="0">
-      <w:lvl w:ilvl="0">
-        <w:start w:val="1"/>
-        <w:numFmt w:val="bullet"/>
-        <w:suff w:val="tab"/>
-        <w:lvlText w:val="•"/>
-        <w:lvlJc w:val="left"/>
-        <w:pPr>
-          <w:tabs>
-            <w:tab w:val="num" w:pos="161"/>
-            <w:tab w:val="left" w:pos="1080"/>
-          </w:tabs>
-          <w:ind w:left="269" w:hanging="269"/>
-        </w:pPr>
-        <w:rPr>
-          <w:rFonts w:ascii="Arial" w:cs="Arial" w:hAnsi="Arial" w:eastAsia="Arial"/>
-          <w:b w:val="0"/>
-          <w:bCs w:val="0"/>
-          <w:i w:val="0"/>
-          <w:iCs w:val="0"/>
-          <w:caps w:val="0"/>
-          <w:smallCaps w:val="0"/>
-          <w:strike w:val="0"/>
-          <w:dstrike w:val="0"/>
-          <w:outline w:val="0"/>
-          <w:emboss w:val="0"/>
-          <w:imprint w:val="0"/>
-          <w:spacing w:val="0"/>
-          <w:w w:val="100"/>
-          <w:kern w:val="0"/>
-          <w:position w:val="0"/>
-          <w:highlight w:val="none"/>
-          <w:vertAlign w:val="baseline"/>
-        </w:rPr>
-      </w:lvl>
-    </w:lvlOverride>
-    <w:lvlOverride w:ilvl="1">
-      <w:lvl w:ilvl="1">
-        <w:start w:val="1"/>
-        <w:numFmt w:val="bullet"/>
-        <w:suff w:val="tab"/>
-        <w:lvlText w:val="•"/>
-        <w:lvlJc w:val="left"/>
-        <w:pPr>
-          <w:ind w:left="758" w:hanging="158"/>
-        </w:pPr>
-        <w:rPr>
-          <w:rFonts w:ascii="Times New Roman" w:cs="Times New Roman" w:hAnsi="Times New Roman" w:eastAsia="Times New Roman"/>
-          <w:b w:val="0"/>
-          <w:bCs w:val="0"/>
-          <w:i w:val="0"/>
-          <w:iCs w:val="0"/>
-          <w:caps w:val="0"/>
-          <w:smallCaps w:val="0"/>
-          <w:strike w:val="0"/>
-          <w:dstrike w:val="0"/>
-          <w:outline w:val="0"/>
-          <w:emboss w:val="0"/>
-          <w:imprint w:val="0"/>
-          <w:spacing w:val="0"/>
-          <w:w w:val="100"/>
-          <w:kern w:val="0"/>
-          <w:position w:val="0"/>
-          <w:highlight w:val="none"/>
-          <w:vertAlign w:val="baseline"/>
-        </w:rPr>
-      </w:lvl>
-    </w:lvlOverride>
-    <w:lvlOverride w:ilvl="2">
-      <w:lvl w:ilvl="2">
-        <w:start w:val="1"/>
-        <w:numFmt w:val="bullet"/>
-        <w:suff w:val="tab"/>
-        <w:lvlText w:val="•"/>
-        <w:lvlJc w:val="left"/>
-        <w:pPr>
-          <w:ind w:left="1358" w:hanging="158"/>
-        </w:pPr>
-        <w:rPr>
-          <w:rFonts w:ascii="Times New Roman" w:cs="Times New Roman" w:hAnsi="Times New Roman" w:eastAsia="Times New Roman"/>
-          <w:b w:val="0"/>
-          <w:bCs w:val="0"/>
-          <w:i w:val="0"/>
-          <w:iCs w:val="0"/>
-          <w:caps w:val="0"/>
-          <w:smallCaps w:val="0"/>
-          <w:strike w:val="0"/>
-          <w:dstrike w:val="0"/>
-          <w:outline w:val="0"/>
-          <w:emboss w:val="0"/>
-          <w:imprint w:val="0"/>
-          <w:spacing w:val="0"/>
-          <w:w w:val="100"/>
-          <w:kern w:val="0"/>
-          <w:position w:val="0"/>
-          <w:highlight w:val="none"/>
-          <w:vertAlign w:val="baseline"/>
-        </w:rPr>
-      </w:lvl>
-    </w:lvlOverride>
-    <w:lvlOverride w:ilvl="3">
-      <w:lvl w:ilvl="3">
-        <w:start w:val="1"/>
-        <w:numFmt w:val="bullet"/>
-        <w:suff w:val="tab"/>
-        <w:lvlText w:val="•"/>
-        <w:lvlJc w:val="left"/>
-        <w:pPr>
-          <w:ind w:left="1958" w:hanging="158"/>
-        </w:pPr>
-        <w:rPr>
-          <w:rFonts w:ascii="Times New Roman" w:cs="Times New Roman" w:hAnsi="Times New Roman" w:eastAsia="Times New Roman"/>
-          <w:b w:val="0"/>
-          <w:bCs w:val="0"/>
-          <w:i w:val="0"/>
-          <w:iCs w:val="0"/>
-          <w:caps w:val="0"/>
-          <w:smallCaps w:val="0"/>
-          <w:strike w:val="0"/>
-          <w:dstrike w:val="0"/>
-          <w:outline w:val="0"/>
-          <w:emboss w:val="0"/>
-          <w:imprint w:val="0"/>
-          <w:spacing w:val="0"/>
-          <w:w w:val="100"/>
-          <w:kern w:val="0"/>
-          <w:position w:val="0"/>
-          <w:highlight w:val="none"/>
-          <w:vertAlign w:val="baseline"/>
-        </w:rPr>
-      </w:lvl>
-    </w:lvlOverride>
-    <w:lvlOverride w:ilvl="4">
-      <w:lvl w:ilvl="4">
-        <w:start w:val="1"/>
-        <w:numFmt w:val="bullet"/>
-        <w:suff w:val="tab"/>
-        <w:lvlText w:val="•"/>
-        <w:lvlJc w:val="left"/>
-        <w:pPr>
-          <w:ind w:left="2558" w:hanging="158"/>
-        </w:pPr>
-        <w:rPr>
-          <w:rFonts w:ascii="Times New Roman" w:cs="Times New Roman" w:hAnsi="Times New Roman" w:eastAsia="Times New Roman"/>
-          <w:b w:val="0"/>
-          <w:bCs w:val="0"/>
-          <w:i w:val="0"/>
-          <w:iCs w:val="0"/>
-          <w:caps w:val="0"/>
-          <w:smallCaps w:val="0"/>
-          <w:strike w:val="0"/>
-          <w:dstrike w:val="0"/>
-          <w:outline w:val="0"/>
-          <w:emboss w:val="0"/>
-          <w:imprint w:val="0"/>
-          <w:spacing w:val="0"/>
-          <w:w w:val="100"/>
-          <w:kern w:val="0"/>
-          <w:position w:val="0"/>
-          <w:highlight w:val="none"/>
-          <w:vertAlign w:val="baseline"/>
-        </w:rPr>
-      </w:lvl>
-    </w:lvlOverride>
-    <w:lvlOverride w:ilvl="5">
-      <w:lvl w:ilvl="5">
-        <w:start w:val="1"/>
-        <w:numFmt w:val="bullet"/>
-        <w:suff w:val="tab"/>
-        <w:lvlText w:val="•"/>
-        <w:lvlJc w:val="left"/>
-        <w:pPr>
-          <w:ind w:left="3158" w:hanging="158"/>
-        </w:pPr>
-        <w:rPr>
-          <w:rFonts w:ascii="Times New Roman" w:cs="Times New Roman" w:hAnsi="Times New Roman" w:eastAsia="Times New Roman"/>
-          <w:b w:val="0"/>
-          <w:bCs w:val="0"/>
-          <w:i w:val="0"/>
-          <w:iCs w:val="0"/>
-          <w:caps w:val="0"/>
-          <w:smallCaps w:val="0"/>
-          <w:strike w:val="0"/>
-          <w:dstrike w:val="0"/>
-          <w:outline w:val="0"/>
-          <w:emboss w:val="0"/>
-          <w:imprint w:val="0"/>
-          <w:spacing w:val="0"/>
-          <w:w w:val="100"/>
-          <w:kern w:val="0"/>
-          <w:position w:val="0"/>
-          <w:highlight w:val="none"/>
-          <w:vertAlign w:val="baseline"/>
-        </w:rPr>
-      </w:lvl>
-    </w:lvlOverride>
-    <w:lvlOverride w:ilvl="6">
-      <w:lvl w:ilvl="6">
-        <w:start w:val="1"/>
-        <w:numFmt w:val="bullet"/>
-        <w:suff w:val="tab"/>
-        <w:lvlText w:val="•"/>
-        <w:lvlJc w:val="left"/>
-        <w:pPr>
-          <w:ind w:left="3758" w:hanging="158"/>
-        </w:pPr>
-        <w:rPr>
-          <w:rFonts w:ascii="Times New Roman" w:cs="Times New Roman" w:hAnsi="Times New Roman" w:eastAsia="Times New Roman"/>
-          <w:b w:val="0"/>
-          <w:bCs w:val="0"/>
-          <w:i w:val="0"/>
-          <w:iCs w:val="0"/>
-          <w:caps w:val="0"/>
-          <w:smallCaps w:val="0"/>
-          <w:strike w:val="0"/>
-          <w:dstrike w:val="0"/>
-          <w:outline w:val="0"/>
-          <w:emboss w:val="0"/>
-          <w:imprint w:val="0"/>
-          <w:spacing w:val="0"/>
-          <w:w w:val="100"/>
-          <w:kern w:val="0"/>
-          <w:position w:val="0"/>
-          <w:highlight w:val="none"/>
-          <w:vertAlign w:val="baseline"/>
-        </w:rPr>
-      </w:lvl>
-    </w:lvlOverride>
-    <w:lvlOverride w:ilvl="7">
-      <w:lvl w:ilvl="7">
-        <w:start w:val="1"/>
-        <w:numFmt w:val="bullet"/>
-        <w:suff w:val="tab"/>
-        <w:lvlText w:val="•"/>
-        <w:lvlJc w:val="left"/>
-        <w:pPr>
-          <w:ind w:left="4358" w:hanging="158"/>
-        </w:pPr>
-        <w:rPr>
-          <w:rFonts w:ascii="Times New Roman" w:cs="Times New Roman" w:hAnsi="Times New Roman" w:eastAsia="Times New Roman"/>
-          <w:b w:val="0"/>
-          <w:bCs w:val="0"/>
-          <w:i w:val="0"/>
-          <w:iCs w:val="0"/>
-          <w:caps w:val="0"/>
-          <w:smallCaps w:val="0"/>
-          <w:strike w:val="0"/>
-          <w:dstrike w:val="0"/>
-          <w:outline w:val="0"/>
-          <w:emboss w:val="0"/>
-          <w:imprint w:val="0"/>
-          <w:spacing w:val="0"/>
-          <w:w w:val="100"/>
-          <w:kern w:val="0"/>
-          <w:position w:val="0"/>
-          <w:highlight w:val="none"/>
-          <w:vertAlign w:val="baseline"/>
-        </w:rPr>
-      </w:lvl>
-    </w:lvlOverride>
-    <w:lvlOverride w:ilvl="8">
-      <w:lvl w:ilvl="8">
-        <w:start w:val="1"/>
-        <w:numFmt w:val="bullet"/>
-        <w:suff w:val="tab"/>
-        <w:lvlText w:val="•"/>
-        <w:lvlJc w:val="left"/>
-        <w:pPr>
-          <w:ind w:left="4958" w:hanging="158"/>
-        </w:pPr>
-        <w:rPr>
-          <w:rFonts w:ascii="Times New Roman" w:cs="Times New Roman" w:hAnsi="Times New Roman" w:eastAsia="Times New Roman"/>
-          <w:b w:val="0"/>
-          <w:bCs w:val="0"/>
-          <w:i w:val="0"/>
-          <w:iCs w:val="0"/>
-          <w:caps w:val="0"/>
-          <w:smallCaps w:val="0"/>
-          <w:strike w:val="0"/>
-          <w:dstrike w:val="0"/>
-          <w:outline w:val="0"/>
-          <w:emboss w:val="0"/>
-          <w:imprint w:val="0"/>
-          <w:spacing w:val="0"/>
-          <w:w w:val="100"/>
-          <w:kern w:val="0"/>
-          <w:position w:val="0"/>
-          <w:highlight w:val="none"/>
-          <w:vertAlign w:val="baseline"/>
-        </w:rPr>
-      </w:lvl>
-    </w:lvlOverride>
-  </w:num>
-  <w:num w:numId="6">
-    <w:abstractNumId w:val="2"/>
-    <w:lvlOverride w:ilvl="0">
-      <w:lvl w:ilvl="0">
-        <w:start w:val="1"/>
-        <w:numFmt w:val="bullet"/>
-        <w:suff w:val="tab"/>
-        <w:lvlText w:val="•"/>
-        <w:lvlJc w:val="left"/>
-        <w:pPr>
-          <w:tabs>
-            <w:tab w:val="num" w:pos="161"/>
-          </w:tabs>
-          <w:ind w:left="269" w:hanging="269"/>
-        </w:pPr>
-        <w:rPr>
-          <w:rFonts w:ascii="Arial" w:cs="Arial" w:hAnsi="Arial" w:eastAsia="Arial"/>
-          <w:b w:val="0"/>
-          <w:bCs w:val="0"/>
-          <w:i w:val="0"/>
-          <w:iCs w:val="0"/>
-          <w:caps w:val="0"/>
-          <w:smallCaps w:val="0"/>
-          <w:strike w:val="0"/>
-          <w:dstrike w:val="0"/>
-          <w:outline w:val="0"/>
-          <w:emboss w:val="0"/>
-          <w:imprint w:val="0"/>
-          <w:spacing w:val="0"/>
-          <w:w w:val="100"/>
-          <w:kern w:val="0"/>
-          <w:position w:val="0"/>
-          <w:highlight w:val="none"/>
-          <w:vertAlign w:val="baseline"/>
-        </w:rPr>
-      </w:lvl>
-    </w:lvlOverride>
-    <w:lvlOverride w:ilvl="1">
-      <w:lvl w:ilvl="1">
-        <w:start w:val="1"/>
-        <w:numFmt w:val="bullet"/>
-        <w:suff w:val="tab"/>
-        <w:lvlText w:val="•"/>
-        <w:lvlJc w:val="left"/>
-        <w:pPr>
-          <w:ind w:left="758" w:hanging="158"/>
-        </w:pPr>
-        <w:rPr>
-          <w:rFonts w:ascii="Times New Roman" w:cs="Times New Roman" w:hAnsi="Times New Roman" w:eastAsia="Times New Roman"/>
-          <w:b w:val="0"/>
-          <w:bCs w:val="0"/>
-          <w:i w:val="0"/>
-          <w:iCs w:val="0"/>
-          <w:caps w:val="0"/>
-          <w:smallCaps w:val="0"/>
-          <w:strike w:val="0"/>
-          <w:dstrike w:val="0"/>
-          <w:outline w:val="0"/>
-          <w:emboss w:val="0"/>
-          <w:imprint w:val="0"/>
-          <w:spacing w:val="0"/>
-          <w:w w:val="100"/>
-          <w:kern w:val="0"/>
-          <w:position w:val="0"/>
-          <w:highlight w:val="none"/>
-          <w:vertAlign w:val="baseline"/>
-        </w:rPr>
-      </w:lvl>
-    </w:lvlOverride>
-    <w:lvlOverride w:ilvl="2">
-      <w:lvl w:ilvl="2">
-        <w:start w:val="1"/>
-        <w:numFmt w:val="bullet"/>
-        <w:suff w:val="tab"/>
-        <w:lvlText w:val="•"/>
-        <w:lvlJc w:val="left"/>
-        <w:pPr>
-          <w:ind w:left="1358" w:hanging="158"/>
-        </w:pPr>
-        <w:rPr>
-          <w:rFonts w:ascii="Times New Roman" w:cs="Times New Roman" w:hAnsi="Times New Roman" w:eastAsia="Times New Roman"/>
-          <w:b w:val="0"/>
-          <w:bCs w:val="0"/>
-          <w:i w:val="0"/>
-          <w:iCs w:val="0"/>
-          <w:caps w:val="0"/>
-          <w:smallCaps w:val="0"/>
-          <w:strike w:val="0"/>
-          <w:dstrike w:val="0"/>
-          <w:outline w:val="0"/>
-          <w:emboss w:val="0"/>
-          <w:imprint w:val="0"/>
-          <w:spacing w:val="0"/>
-          <w:w w:val="100"/>
-          <w:kern w:val="0"/>
-          <w:position w:val="0"/>
-          <w:highlight w:val="none"/>
-          <w:vertAlign w:val="baseline"/>
-        </w:rPr>
-      </w:lvl>
-    </w:lvlOverride>
-    <w:lvlOverride w:ilvl="3">
-      <w:lvl w:ilvl="3">
-        <w:start w:val="1"/>
-        <w:numFmt w:val="bullet"/>
-        <w:suff w:val="tab"/>
-        <w:lvlText w:val="•"/>
-        <w:lvlJc w:val="left"/>
-        <w:pPr>
-          <w:ind w:left="1958" w:hanging="158"/>
-        </w:pPr>
-        <w:rPr>
-          <w:rFonts w:ascii="Times New Roman" w:cs="Times New Roman" w:hAnsi="Times New Roman" w:eastAsia="Times New Roman"/>
-          <w:b w:val="0"/>
-          <w:bCs w:val="0"/>
-          <w:i w:val="0"/>
-          <w:iCs w:val="0"/>
-          <w:caps w:val="0"/>
-          <w:smallCaps w:val="0"/>
-          <w:strike w:val="0"/>
-          <w:dstrike w:val="0"/>
-          <w:outline w:val="0"/>
-          <w:emboss w:val="0"/>
-          <w:imprint w:val="0"/>
-          <w:spacing w:val="0"/>
-          <w:w w:val="100"/>
-          <w:kern w:val="0"/>
-          <w:position w:val="0"/>
-          <w:highlight w:val="none"/>
-          <w:vertAlign w:val="baseline"/>
-        </w:rPr>
-      </w:lvl>
-    </w:lvlOverride>
-    <w:lvlOverride w:ilvl="4">
-      <w:lvl w:ilvl="4">
-        <w:start w:val="1"/>
-        <w:numFmt w:val="bullet"/>
-        <w:suff w:val="tab"/>
-        <w:lvlText w:val="•"/>
-        <w:lvlJc w:val="left"/>
-        <w:pPr>
-          <w:ind w:left="2558" w:hanging="158"/>
-        </w:pPr>
-        <w:rPr>
-          <w:rFonts w:ascii="Times New Roman" w:cs="Times New Roman" w:hAnsi="Times New Roman" w:eastAsia="Times New Roman"/>
-          <w:b w:val="0"/>
-          <w:bCs w:val="0"/>
-          <w:i w:val="0"/>
-          <w:iCs w:val="0"/>
-          <w:caps w:val="0"/>
-          <w:smallCaps w:val="0"/>
-          <w:strike w:val="0"/>
-          <w:dstrike w:val="0"/>
-          <w:outline w:val="0"/>
-          <w:emboss w:val="0"/>
-          <w:imprint w:val="0"/>
-          <w:spacing w:val="0"/>
-          <w:w w:val="100"/>
-          <w:kern w:val="0"/>
-          <w:position w:val="0"/>
-          <w:highlight w:val="none"/>
-          <w:vertAlign w:val="baseline"/>
-        </w:rPr>
-      </w:lvl>
-    </w:lvlOverride>
-    <w:lvlOverride w:ilvl="5">
-      <w:lvl w:ilvl="5">
-        <w:start w:val="1"/>
-        <w:numFmt w:val="bullet"/>
-        <w:suff w:val="tab"/>
-        <w:lvlText w:val="•"/>
-        <w:lvlJc w:val="left"/>
-        <w:pPr>
-          <w:ind w:left="3158" w:hanging="158"/>
-        </w:pPr>
-        <w:rPr>
-          <w:rFonts w:ascii="Times New Roman" w:cs="Times New Roman" w:hAnsi="Times New Roman" w:eastAsia="Times New Roman"/>
-          <w:b w:val="0"/>
-          <w:bCs w:val="0"/>
-          <w:i w:val="0"/>
-          <w:iCs w:val="0"/>
-          <w:caps w:val="0"/>
-          <w:smallCaps w:val="0"/>
-          <w:strike w:val="0"/>
-          <w:dstrike w:val="0"/>
-          <w:outline w:val="0"/>
-          <w:emboss w:val="0"/>
-          <w:imprint w:val="0"/>
-          <w:spacing w:val="0"/>
-          <w:w w:val="100"/>
-          <w:kern w:val="0"/>
-          <w:position w:val="0"/>
-          <w:highlight w:val="none"/>
-          <w:vertAlign w:val="baseline"/>
-        </w:rPr>
-      </w:lvl>
-    </w:lvlOverride>
-    <w:lvlOverride w:ilvl="6">
-      <w:lvl w:ilvl="6">
-        <w:start w:val="1"/>
-        <w:numFmt w:val="bullet"/>
-        <w:suff w:val="tab"/>
-        <w:lvlText w:val="•"/>
-        <w:lvlJc w:val="left"/>
-        <w:pPr>
-          <w:ind w:left="3758" w:hanging="158"/>
-        </w:pPr>
-        <w:rPr>
-          <w:rFonts w:ascii="Times New Roman" w:cs="Times New Roman" w:hAnsi="Times New Roman" w:eastAsia="Times New Roman"/>
-          <w:b w:val="0"/>
-          <w:bCs w:val="0"/>
-          <w:i w:val="0"/>
-          <w:iCs w:val="0"/>
-          <w:caps w:val="0"/>
-          <w:smallCaps w:val="0"/>
-          <w:strike w:val="0"/>
-          <w:dstrike w:val="0"/>
-          <w:outline w:val="0"/>
-          <w:emboss w:val="0"/>
-          <w:imprint w:val="0"/>
-          <w:spacing w:val="0"/>
-          <w:w w:val="100"/>
-          <w:kern w:val="0"/>
-          <w:position w:val="0"/>
-          <w:highlight w:val="none"/>
-          <w:vertAlign w:val="baseline"/>
-        </w:rPr>
-      </w:lvl>
-    </w:lvlOverride>
-    <w:lvlOverride w:ilvl="7">
-      <w:lvl w:ilvl="7">
-        <w:start w:val="1"/>
-        <w:numFmt w:val="bullet"/>
-        <w:suff w:val="tab"/>
-        <w:lvlText w:val="•"/>
-        <w:lvlJc w:val="left"/>
-        <w:pPr>
-          <w:ind w:left="4358" w:hanging="158"/>
-        </w:pPr>
-        <w:rPr>
-          <w:rFonts w:ascii="Times New Roman" w:cs="Times New Roman" w:hAnsi="Times New Roman" w:eastAsia="Times New Roman"/>
-          <w:b w:val="0"/>
-          <w:bCs w:val="0"/>
-          <w:i w:val="0"/>
-          <w:iCs w:val="0"/>
-          <w:caps w:val="0"/>
-          <w:smallCaps w:val="0"/>
-          <w:strike w:val="0"/>
-          <w:dstrike w:val="0"/>
-          <w:outline w:val="0"/>
-          <w:emboss w:val="0"/>
-          <w:imprint w:val="0"/>
-          <w:spacing w:val="0"/>
-          <w:w w:val="100"/>
-          <w:kern w:val="0"/>
-          <w:position w:val="0"/>
-          <w:highlight w:val="none"/>
-          <w:vertAlign w:val="baseline"/>
-        </w:rPr>
-      </w:lvl>
-    </w:lvlOverride>
-    <w:lvlOverride w:ilvl="8">
-      <w:lvl w:ilvl="8">
-        <w:start w:val="1"/>
-        <w:numFmt w:val="bullet"/>
-        <w:suff w:val="tab"/>
-        <w:lvlText w:val="•"/>
-        <w:lvlJc w:val="left"/>
-        <w:pPr>
-          <w:ind w:left="4958" w:hanging="158"/>
-        </w:pPr>
-        <w:rPr>
-          <w:rFonts w:ascii="Times New Roman" w:cs="Times New Roman" w:hAnsi="Times New Roman" w:eastAsia="Times New Roman"/>
-          <w:b w:val="0"/>
-          <w:bCs w:val="0"/>
-          <w:i w:val="0"/>
-          <w:iCs w:val="0"/>
-          <w:caps w:val="0"/>
-          <w:smallCaps w:val="0"/>
-          <w:strike w:val="0"/>
-          <w:dstrike w:val="0"/>
-          <w:outline w:val="0"/>
-          <w:emboss w:val="0"/>
-          <w:imprint w:val="0"/>
-          <w:spacing w:val="0"/>
-          <w:w w:val="100"/>
-          <w:kern w:val="0"/>
-          <w:position w:val="0"/>
-          <w:highlight w:val="none"/>
-          <w:vertAlign w:val="baseline"/>
-        </w:rPr>
-      </w:lvl>
-    </w:lvlOverride>
   </w:num>
 </w:numbering>
 </file>
@@ -4686,6 +3746,7 @@
       <w:sz w:val="24"/>
       <w:szCs w:val="24"/>
       <w:u w:val="none"/>
+      <w:shd w:val="nil" w:color="auto" w:fill="auto"/>
       <w:vertAlign w:val="baseline"/>
       <w14:textOutline>
         <w14:noFill/>
@@ -4731,12 +3792,33 @@
       <w:sz w:val="20"/>
       <w:szCs w:val="20"/>
       <w:u w:val="none" w:color="000000"/>
+      <w:shd w:val="nil" w:color="auto" w:fill="auto"/>
       <w:vertAlign w:val="baseline"/>
       <w:lang w:val="en-US"/>
       <w14:textOutline w14:w="12700" w14:cap="flat">
         <w14:noFill/>
         <w14:miter w14:lim="400000"/>
       </w14:textOutline>
+      <w14:textFill>
+        <w14:solidFill>
+          <w14:srgbClr w14:val="000000"/>
+        </w14:solidFill>
+      </w14:textFill>
+    </w:rPr>
+  </w:style>
+  <w:style w:type="character" w:styleId="None">
+    <w:name w:val="None"/>
+  </w:style>
+  <w:style w:type="character" w:styleId="Hyperlink.0">
+    <w:name w:val="Hyperlink.0"/>
+    <w:basedOn w:val="None"/>
+    <w:next w:val="Hyperlink.0"/>
+    <w:rPr>
+      <w:outline w:val="0"/>
+      <w:color w:val="000000"/>
+      <w:sz w:val="22"/>
+      <w:szCs w:val="22"/>
+      <w:u w:val="single" w:color="000000"/>
       <w14:textFill>
         <w14:solidFill>
           <w14:srgbClr w14:val="000000"/>
@@ -4751,6 +3833,12 @@
         <w:numId w:val="1"/>
       </w:numPr>
     </w:pPr>
+  </w:style>
+  <w:style w:type="character" w:styleId="None A">
+    <w:name w:val="None A"/>
+    <w:rPr>
+      <w:lang w:val="en-US"/>
+    </w:rPr>
   </w:style>
   <w:style w:type="numbering" w:styleId="Bullets">
     <w:name w:val="Bullets"/>
@@ -4797,6 +3885,7 @@
       <w:sz w:val="22"/>
       <w:szCs w:val="22"/>
       <w:u w:val="single" w:color="000000"/>
+      <w:shd w:val="nil" w:color="auto" w:fill="auto"/>
       <w:vertAlign w:val="baseline"/>
       <w:lang w:val="en-US"/>
       <w14:textFill>
@@ -4840,6 +3929,7 @@
       <w:sz w:val="20"/>
       <w:szCs w:val="20"/>
       <w:u w:val="none" w:color="000000"/>
+      <w:shd w:val="nil" w:color="auto" w:fill="auto"/>
       <w:vertAlign w:val="baseline"/>
       <w:lang w:val="en-US"/>
       <w14:textFill>
